--- a/logs/I-t-P-II-project-log12.07.2021.docx
+++ b/logs/I-t-P-II-project-log12.07.2021.docx
@@ -14,6 +14,9 @@
       </w:r>
       <w:r>
         <w:t>Project Log</w:t>
+      </w:r>
+      <w:r>
+        <w:t>: Week 27-28</w:t>
       </w:r>
     </w:p>
     <w:p>
@@ -119,7 +122,13 @@
               <w:t>P</w:t>
             </w:r>
             <w:r>
-              <w:t>5 vector drawing app</w:t>
+              <w:t xml:space="preserve">5 </w:t>
+            </w:r>
+            <w:r>
+              <w:t>polygon</w:t>
+            </w:r>
+            <w:r>
+              <w:t xml:space="preserve"> drawing app</w:t>
             </w:r>
           </w:p>
         </w:tc>
@@ -264,7 +273,7 @@
               <w:t>Enough to draw and export an image.</w:t>
             </w:r>
             <w:r>
-              <w:t xml:space="preserve"> Some structural rework and the first menu’s in place.</w:t>
+              <w:t xml:space="preserve"> Some structural rework and the first menus in place.</w:t>
             </w:r>
           </w:p>
         </w:tc>
@@ -346,15 +355,7 @@
               <w:t>toolbox</w:t>
             </w:r>
             <w:r>
-              <w:t xml:space="preserve"> and populate options. Made </w:t>
-            </w:r>
-            <w:proofErr w:type="spellStart"/>
-            <w:r>
-              <w:t>mousePressed</w:t>
-            </w:r>
-            <w:proofErr w:type="spellEnd"/>
-            <w:r>
-              <w:t xml:space="preserve">/released/dragged/moved change based on drawing mode! Though this was a nice solution. </w:t>
+              <w:t xml:space="preserve"> and populate options. Made mousePressed/released/dragged/moved change based on drawing mode! Though this was a nice solution. </w:t>
             </w:r>
           </w:p>
         </w:tc>
@@ -510,35 +511,42 @@
             <w:r>
               <w:t xml:space="preserve">. </w:t>
             </w:r>
-            <w:proofErr w:type="spellStart"/>
-            <w:r>
-              <w:t>abillity</w:t>
-            </w:r>
-            <w:proofErr w:type="spellEnd"/>
-            <w:r>
-              <w:t xml:space="preserve"> for </w:t>
-            </w:r>
-            <w:proofErr w:type="spellStart"/>
-            <w:r>
-              <w:t>chosing</w:t>
-            </w:r>
-            <w:proofErr w:type="spellEnd"/>
+            <w:r>
+              <w:t>Ability</w:t>
+            </w:r>
             <w:r>
               <w:t xml:space="preserve"> </w:t>
             </w:r>
-            <w:proofErr w:type="spellStart"/>
-            <w:r>
-              <w:t>currentvetcor</w:t>
-            </w:r>
-            <w:proofErr w:type="spellEnd"/>
+            <w:r>
+              <w:t>to</w:t>
+            </w:r>
+            <w:r>
+              <w:t xml:space="preserve"> </w:t>
+            </w:r>
+            <w:r>
+              <w:t>choose</w:t>
+            </w:r>
+            <w:r>
+              <w:t xml:space="preserve"> current</w:t>
+            </w:r>
+            <w:r>
+              <w:t>V</w:t>
+            </w:r>
+            <w:r>
+              <w:t>ec</w:t>
+            </w:r>
+            <w:r>
+              <w:t>t</w:t>
+            </w:r>
+            <w:r>
+              <w:t>or</w:t>
+            </w:r>
             <w:r>
               <w:t xml:space="preserve">. Make the vector go the right </w:t>
             </w:r>
-            <w:proofErr w:type="spellStart"/>
-            <w:r>
-              <w:t>dirrection</w:t>
-            </w:r>
-            <w:proofErr w:type="spellEnd"/>
+            <w:r>
+              <w:t>direction</w:t>
+            </w:r>
             <w:r>
               <w:t xml:space="preserve"> when drawing. </w:t>
             </w:r>
@@ -655,6 +663,2966 @@
         </w:tc>
       </w:tr>
     </w:tbl>
+    <w:p>
+      <w:pPr>
+        <w:pStyle w:val="Body"/>
+      </w:pPr>
+    </w:p>
+    <w:p>
+      <w:pPr>
+        <w:pStyle w:val="Body"/>
+      </w:pPr>
+    </w:p>
+    <w:p>
+      <w:pPr>
+        <w:pStyle w:val="Body"/>
+      </w:pPr>
+    </w:p>
+    <w:p>
+      <w:pPr>
+        <w:pStyle w:val="Body"/>
+      </w:pPr>
+    </w:p>
+    <w:p>
+      <w:pPr>
+        <w:pStyle w:val="Body"/>
+      </w:pPr>
+    </w:p>
+    <w:p>
+      <w:pPr>
+        <w:pStyle w:val="Body"/>
+      </w:pPr>
+    </w:p>
+    <w:p>
+      <w:pPr>
+        <w:pStyle w:val="Body"/>
+      </w:pPr>
+    </w:p>
+    <w:p>
+      <w:pPr>
+        <w:pStyle w:val="Body"/>
+      </w:pPr>
+    </w:p>
+    <w:p>
+      <w:pPr>
+        <w:pStyle w:val="Title"/>
+      </w:pPr>
+      <w:r>
+        <w:lastRenderedPageBreak/>
+        <w:t>Introduction to Programming II Project Log:</w:t>
+      </w:r>
+      <w:r>
+        <w:t xml:space="preserve"> </w:t>
+      </w:r>
+      <w:r>
+        <w:t>Week 29-30</w:t>
+      </w:r>
+    </w:p>
+    <w:p>
+      <w:pPr>
+        <w:pStyle w:val="Body"/>
+      </w:pPr>
+    </w:p>
+    <w:tbl>
+      <w:tblPr>
+        <w:tblW w:w="9632" w:type="dxa"/>
+        <w:tblInd w:w="108" w:type="dxa"/>
+        <w:tblBorders>
+          <w:top w:val="single" w:sz="2" w:space="0" w:color="000000"/>
+          <w:left w:val="single" w:sz="2" w:space="0" w:color="000000"/>
+          <w:bottom w:val="single" w:sz="2" w:space="0" w:color="000000"/>
+          <w:right w:val="single" w:sz="2" w:space="0" w:color="000000"/>
+          <w:insideH w:val="single" w:sz="2" w:space="0" w:color="000000"/>
+          <w:insideV w:val="single" w:sz="2" w:space="0" w:color="000000"/>
+        </w:tblBorders>
+        <w:tblLayout w:type="fixed"/>
+        <w:tblLook w:val="04A0" w:firstRow="1" w:lastRow="0" w:firstColumn="1" w:lastColumn="0" w:noHBand="0" w:noVBand="1"/>
+      </w:tblPr>
+      <w:tblGrid>
+        <w:gridCol w:w="2388"/>
+        <w:gridCol w:w="7244"/>
+      </w:tblGrid>
+      <w:tr>
+        <w:trPr>
+          <w:trHeight w:val="337"/>
+        </w:trPr>
+        <w:tc>
+          <w:tcPr>
+            <w:tcW w:w="2388" w:type="dxa"/>
+            <w:tcBorders>
+              <w:top w:val="single" w:sz="2" w:space="0" w:color="000000"/>
+              <w:left w:val="single" w:sz="2" w:space="0" w:color="000000"/>
+              <w:bottom w:val="single" w:sz="2" w:space="0" w:color="000000"/>
+              <w:right w:val="single" w:sz="2" w:space="0" w:color="000000"/>
+            </w:tcBorders>
+            <w:shd w:val="clear" w:color="auto" w:fill="D5D5D5"/>
+            <w:tcMar>
+              <w:top w:w="80" w:type="dxa"/>
+              <w:left w:w="80" w:type="dxa"/>
+              <w:bottom w:w="80" w:type="dxa"/>
+              <w:right w:w="80" w:type="dxa"/>
+            </w:tcMar>
+          </w:tcPr>
+          <w:p>
+            <w:pPr>
+              <w:pStyle w:val="TableStyle2"/>
+            </w:pPr>
+            <w:r>
+              <w:rPr>
+                <w:b/>
+                <w:bCs/>
+                <w:sz w:val="28"/>
+                <w:szCs w:val="28"/>
+              </w:rPr>
+              <w:t>Project title:</w:t>
+            </w:r>
+          </w:p>
+        </w:tc>
+        <w:tc>
+          <w:tcPr>
+            <w:tcW w:w="7244" w:type="dxa"/>
+            <w:tcBorders>
+              <w:top w:val="single" w:sz="2" w:space="0" w:color="000000"/>
+              <w:left w:val="single" w:sz="2" w:space="0" w:color="000000"/>
+              <w:bottom w:val="single" w:sz="2" w:space="0" w:color="000000"/>
+              <w:right w:val="single" w:sz="2" w:space="0" w:color="000000"/>
+            </w:tcBorders>
+            <w:shd w:val="clear" w:color="auto" w:fill="auto"/>
+            <w:tcMar>
+              <w:top w:w="80" w:type="dxa"/>
+              <w:left w:w="80" w:type="dxa"/>
+              <w:bottom w:w="80" w:type="dxa"/>
+              <w:right w:w="80" w:type="dxa"/>
+            </w:tcMar>
+          </w:tcPr>
+          <w:p>
+            <w:r>
+              <w:t xml:space="preserve">The Amazing P5 </w:t>
+            </w:r>
+            <w:r>
+              <w:t>polygon</w:t>
+            </w:r>
+            <w:r>
+              <w:t xml:space="preserve"> drawing app</w:t>
+            </w:r>
+          </w:p>
+        </w:tc>
+      </w:tr>
+      <w:tr>
+        <w:trPr>
+          <w:trHeight w:val="337"/>
+        </w:trPr>
+        <w:tc>
+          <w:tcPr>
+            <w:tcW w:w="2388" w:type="dxa"/>
+            <w:tcBorders>
+              <w:top w:val="single" w:sz="2" w:space="0" w:color="000000"/>
+              <w:left w:val="single" w:sz="2" w:space="0" w:color="000000"/>
+              <w:bottom w:val="single" w:sz="2" w:space="0" w:color="000000"/>
+              <w:right w:val="single" w:sz="2" w:space="0" w:color="000000"/>
+            </w:tcBorders>
+            <w:shd w:val="clear" w:color="auto" w:fill="D5D5D5"/>
+            <w:tcMar>
+              <w:top w:w="80" w:type="dxa"/>
+              <w:left w:w="80" w:type="dxa"/>
+              <w:bottom w:w="80" w:type="dxa"/>
+              <w:right w:w="80" w:type="dxa"/>
+            </w:tcMar>
+          </w:tcPr>
+          <w:p>
+            <w:pPr>
+              <w:pStyle w:val="TableStyle2"/>
+            </w:pPr>
+            <w:r>
+              <w:rPr>
+                <w:b/>
+                <w:bCs/>
+                <w:sz w:val="28"/>
+                <w:szCs w:val="28"/>
+              </w:rPr>
+              <w:t>Topic:</w:t>
+            </w:r>
+          </w:p>
+        </w:tc>
+        <w:tc>
+          <w:tcPr>
+            <w:tcW w:w="7244" w:type="dxa"/>
+            <w:tcBorders>
+              <w:top w:val="single" w:sz="2" w:space="0" w:color="000000"/>
+              <w:left w:val="single" w:sz="2" w:space="0" w:color="000000"/>
+              <w:bottom w:val="single" w:sz="2" w:space="0" w:color="000000"/>
+              <w:right w:val="single" w:sz="2" w:space="0" w:color="000000"/>
+            </w:tcBorders>
+            <w:shd w:val="clear" w:color="auto" w:fill="auto"/>
+            <w:tcMar>
+              <w:top w:w="80" w:type="dxa"/>
+              <w:left w:w="80" w:type="dxa"/>
+              <w:bottom w:w="80" w:type="dxa"/>
+              <w:right w:w="80" w:type="dxa"/>
+            </w:tcMar>
+          </w:tcPr>
+          <w:p>
+            <w:r>
+              <w:t>Prototype</w:t>
+            </w:r>
+          </w:p>
+        </w:tc>
+      </w:tr>
+      <w:tr>
+        <w:trPr>
+          <w:trHeight w:val="337"/>
+        </w:trPr>
+        <w:tc>
+          <w:tcPr>
+            <w:tcW w:w="9632" w:type="dxa"/>
+            <w:gridSpan w:val="2"/>
+            <w:tcBorders>
+              <w:top w:val="single" w:sz="2" w:space="0" w:color="000000"/>
+              <w:left w:val="single" w:sz="2" w:space="0" w:color="000000"/>
+              <w:bottom w:val="single" w:sz="2" w:space="0" w:color="000000"/>
+              <w:right w:val="single" w:sz="2" w:space="0" w:color="000000"/>
+            </w:tcBorders>
+            <w:shd w:val="clear" w:color="auto" w:fill="D5D5D5"/>
+            <w:tcMar>
+              <w:top w:w="80" w:type="dxa"/>
+              <w:left w:w="80" w:type="dxa"/>
+              <w:bottom w:w="80" w:type="dxa"/>
+              <w:right w:w="80" w:type="dxa"/>
+            </w:tcMar>
+          </w:tcPr>
+          <w:p>
+            <w:pPr>
+              <w:pStyle w:val="Body"/>
+            </w:pPr>
+            <w:r>
+              <w:rPr>
+                <w:b/>
+                <w:bCs/>
+                <w:sz w:val="28"/>
+                <w:szCs w:val="28"/>
+              </w:rPr>
+              <w:t xml:space="preserve">What progress have you made this topic? </w:t>
+            </w:r>
+          </w:p>
+        </w:tc>
+      </w:tr>
+      <w:tr>
+        <w:trPr>
+          <w:trHeight w:val="275"/>
+        </w:trPr>
+        <w:tc>
+          <w:tcPr>
+            <w:tcW w:w="9632" w:type="dxa"/>
+            <w:gridSpan w:val="2"/>
+            <w:tcBorders>
+              <w:top w:val="single" w:sz="2" w:space="0" w:color="000000"/>
+              <w:left w:val="single" w:sz="2" w:space="0" w:color="000000"/>
+              <w:bottom w:val="single" w:sz="2" w:space="0" w:color="000000"/>
+              <w:right w:val="single" w:sz="2" w:space="0" w:color="000000"/>
+            </w:tcBorders>
+            <w:shd w:val="clear" w:color="auto" w:fill="auto"/>
+            <w:tcMar>
+              <w:top w:w="80" w:type="dxa"/>
+              <w:left w:w="80" w:type="dxa"/>
+              <w:bottom w:w="80" w:type="dxa"/>
+              <w:right w:w="80" w:type="dxa"/>
+            </w:tcMar>
+          </w:tcPr>
+          <w:p>
+            <w:r>
+              <w:t>Struggling to implement all the things I wanted.</w:t>
+            </w:r>
+            <w:r>
+              <w:br/>
+              <w:t>Implemented features:</w:t>
+            </w:r>
+          </w:p>
+          <w:p>
+            <w:pPr>
+              <w:pStyle w:val="ListParagraph"/>
+              <w:numPr>
+                <w:ilvl w:val="0"/>
+                <w:numId w:val="1"/>
+              </w:numPr>
+            </w:pPr>
+            <w:r>
+              <w:t>prototype drawing modes: all four ready(insert, drag, mirror, animate)</w:t>
+            </w:r>
+            <w:r>
+              <w:br/>
+              <w:t>Not done</w:t>
+            </w:r>
+            <w:r>
+              <w:br/>
+            </w:r>
+          </w:p>
+          <w:p>
+            <w:pPr>
+              <w:pStyle w:val="ListParagraph"/>
+              <w:numPr>
+                <w:ilvl w:val="0"/>
+                <w:numId w:val="1"/>
+              </w:numPr>
+            </w:pPr>
+            <w:r>
+              <w:t>protype menu’s. Not pretty, but functional menu’s with the options I plan to implement</w:t>
+            </w:r>
+            <w:r>
+              <w:br/>
+              <w:t>Struggling with complex CSS. Some progress but slow</w:t>
+            </w:r>
+            <w:r>
+              <w:br/>
+            </w:r>
+          </w:p>
+          <w:p>
+            <w:pPr>
+              <w:pStyle w:val="ListParagraph"/>
+              <w:numPr>
+                <w:ilvl w:val="0"/>
+                <w:numId w:val="1"/>
+              </w:numPr>
+            </w:pPr>
+            <w:r>
+              <w:t xml:space="preserve">Create stroke and fill slide! </w:t>
+            </w:r>
+            <w:r>
+              <w:br/>
+              <w:t>No problem!</w:t>
+            </w:r>
+            <w:r>
+              <w:br/>
+            </w:r>
+          </w:p>
+          <w:p>
+            <w:pPr>
+              <w:pStyle w:val="ListParagraph"/>
+              <w:numPr>
+                <w:ilvl w:val="0"/>
+                <w:numId w:val="1"/>
+              </w:numPr>
+            </w:pPr>
+            <w:r>
+              <w:t>drag and drop order menu’s</w:t>
+            </w:r>
+            <w:r>
+              <w:br/>
+              <w:t>Have not had the time</w:t>
+            </w:r>
+            <w:r>
+              <w:br/>
+            </w:r>
+          </w:p>
+          <w:p>
+            <w:pPr>
+              <w:pStyle w:val="ListParagraph"/>
+              <w:numPr>
+                <w:ilvl w:val="0"/>
+                <w:numId w:val="1"/>
+              </w:numPr>
+            </w:pPr>
+            <w:r>
+              <w:t xml:space="preserve">Overview of vectors and vector sizes. Ability of to choose currentVector. Make the vector go the right direction when drawing. </w:t>
+            </w:r>
+            <w:r>
+              <w:br/>
+              <w:t>OK! Progress. Strarted making the CurrentSlide template</w:t>
+            </w:r>
+            <w:r>
+              <w:br/>
+            </w:r>
+          </w:p>
+          <w:p>
+            <w:pPr>
+              <w:pStyle w:val="ListParagraph"/>
+              <w:numPr>
+                <w:ilvl w:val="0"/>
+                <w:numId w:val="1"/>
+              </w:numPr>
+            </w:pPr>
+            <w:r>
+              <w:t xml:space="preserve">Rework toolbox and remove colorPalette </w:t>
+            </w:r>
+            <w:r>
+              <w:br/>
+              <w:t>Done</w:t>
+            </w:r>
+          </w:p>
+        </w:tc>
+      </w:tr>
+      <w:tr>
+        <w:trPr>
+          <w:trHeight w:val="337"/>
+        </w:trPr>
+        <w:tc>
+          <w:tcPr>
+            <w:tcW w:w="9632" w:type="dxa"/>
+            <w:gridSpan w:val="2"/>
+            <w:tcBorders>
+              <w:top w:val="single" w:sz="2" w:space="0" w:color="000000"/>
+              <w:left w:val="single" w:sz="2" w:space="0" w:color="000000"/>
+              <w:bottom w:val="single" w:sz="2" w:space="0" w:color="000000"/>
+              <w:right w:val="single" w:sz="2" w:space="0" w:color="000000"/>
+            </w:tcBorders>
+            <w:shd w:val="clear" w:color="auto" w:fill="D5D5D5"/>
+            <w:tcMar>
+              <w:top w:w="80" w:type="dxa"/>
+              <w:left w:w="80" w:type="dxa"/>
+              <w:bottom w:w="80" w:type="dxa"/>
+              <w:right w:w="80" w:type="dxa"/>
+            </w:tcMar>
+          </w:tcPr>
+          <w:p>
+            <w:pPr>
+              <w:pStyle w:val="Body"/>
+            </w:pPr>
+            <w:r>
+              <w:rPr>
+                <w:b/>
+                <w:bCs/>
+                <w:sz w:val="28"/>
+                <w:szCs w:val="28"/>
+              </w:rPr>
+              <w:t>What problems have you faced and were you able to solve them?</w:t>
+            </w:r>
+          </w:p>
+        </w:tc>
+      </w:tr>
+      <w:tr>
+        <w:trPr>
+          <w:trHeight w:val="293"/>
+        </w:trPr>
+        <w:tc>
+          <w:tcPr>
+            <w:tcW w:w="9632" w:type="dxa"/>
+            <w:gridSpan w:val="2"/>
+            <w:tcBorders>
+              <w:top w:val="single" w:sz="2" w:space="0" w:color="000000"/>
+              <w:left w:val="single" w:sz="2" w:space="0" w:color="000000"/>
+              <w:bottom w:val="single" w:sz="2" w:space="0" w:color="000000"/>
+              <w:right w:val="single" w:sz="2" w:space="0" w:color="000000"/>
+            </w:tcBorders>
+            <w:shd w:val="clear" w:color="auto" w:fill="auto"/>
+            <w:tcMar>
+              <w:top w:w="80" w:type="dxa"/>
+              <w:left w:w="80" w:type="dxa"/>
+              <w:bottom w:w="80" w:type="dxa"/>
+              <w:right w:w="80" w:type="dxa"/>
+            </w:tcMar>
+          </w:tcPr>
+          <w:p>
+            <w:r>
+              <w:t xml:space="preserve">Creating HTML and CSS with code.. Solution: jQuery, P5.dom </w:t>
+            </w:r>
+          </w:p>
+        </w:tc>
+      </w:tr>
+      <w:tr>
+        <w:trPr>
+          <w:trHeight w:val="337"/>
+        </w:trPr>
+        <w:tc>
+          <w:tcPr>
+            <w:tcW w:w="9632" w:type="dxa"/>
+            <w:gridSpan w:val="2"/>
+            <w:tcBorders>
+              <w:top w:val="single" w:sz="2" w:space="0" w:color="000000"/>
+              <w:left w:val="single" w:sz="2" w:space="0" w:color="000000"/>
+              <w:bottom w:val="single" w:sz="2" w:space="0" w:color="000000"/>
+              <w:right w:val="single" w:sz="2" w:space="0" w:color="000000"/>
+            </w:tcBorders>
+            <w:shd w:val="clear" w:color="auto" w:fill="D5D5D5"/>
+            <w:tcMar>
+              <w:top w:w="80" w:type="dxa"/>
+              <w:left w:w="80" w:type="dxa"/>
+              <w:bottom w:w="80" w:type="dxa"/>
+              <w:right w:w="80" w:type="dxa"/>
+            </w:tcMar>
+          </w:tcPr>
+          <w:p>
+            <w:pPr>
+              <w:pStyle w:val="Body"/>
+            </w:pPr>
+            <w:r>
+              <w:rPr>
+                <w:b/>
+                <w:bCs/>
+                <w:sz w:val="28"/>
+                <w:szCs w:val="28"/>
+              </w:rPr>
+              <w:t>What are you planning to do over the next few weeks?</w:t>
+            </w:r>
+          </w:p>
+        </w:tc>
+      </w:tr>
+      <w:tr>
+        <w:trPr>
+          <w:trHeight w:val="1001"/>
+        </w:trPr>
+        <w:tc>
+          <w:tcPr>
+            <w:tcW w:w="9632" w:type="dxa"/>
+            <w:gridSpan w:val="2"/>
+            <w:tcBorders>
+              <w:top w:val="single" w:sz="2" w:space="0" w:color="000000"/>
+              <w:left w:val="single" w:sz="2" w:space="0" w:color="000000"/>
+              <w:bottom w:val="single" w:sz="2" w:space="0" w:color="000000"/>
+              <w:right w:val="single" w:sz="2" w:space="0" w:color="000000"/>
+            </w:tcBorders>
+            <w:shd w:val="clear" w:color="auto" w:fill="auto"/>
+            <w:tcMar>
+              <w:top w:w="80" w:type="dxa"/>
+              <w:left w:w="80" w:type="dxa"/>
+              <w:bottom w:w="80" w:type="dxa"/>
+              <w:right w:w="80" w:type="dxa"/>
+            </w:tcMar>
+          </w:tcPr>
+          <w:p>
+            <w:r>
+              <w:t>Still needed features:</w:t>
+            </w:r>
+          </w:p>
+          <w:p>
+            <w:pPr>
+              <w:pStyle w:val="ListParagraph"/>
+              <w:numPr>
+                <w:ilvl w:val="0"/>
+                <w:numId w:val="1"/>
+              </w:numPr>
+            </w:pPr>
+            <w:r>
+              <w:t>prototype drawing modes: all four ready(insert, drag, mirror, animate)</w:t>
+            </w:r>
+          </w:p>
+          <w:p>
+            <w:pPr>
+              <w:pStyle w:val="ListParagraph"/>
+              <w:numPr>
+                <w:ilvl w:val="0"/>
+                <w:numId w:val="1"/>
+              </w:numPr>
+            </w:pPr>
+            <w:r>
+              <w:t>drag and drop order menu’s</w:t>
+            </w:r>
+          </w:p>
+          <w:p>
+            <w:pPr>
+              <w:pStyle w:val="ListParagraph"/>
+              <w:numPr>
+                <w:ilvl w:val="0"/>
+                <w:numId w:val="1"/>
+              </w:numPr>
+            </w:pPr>
+            <w:r>
+              <w:t>Overview of vectors and vector sizes. Ability to choose currentVector. Current slide</w:t>
+            </w:r>
+          </w:p>
+        </w:tc>
+      </w:tr>
+      <w:tr>
+        <w:trPr>
+          <w:trHeight w:val="677"/>
+        </w:trPr>
+        <w:tc>
+          <w:tcPr>
+            <w:tcW w:w="9632" w:type="dxa"/>
+            <w:gridSpan w:val="2"/>
+            <w:tcBorders>
+              <w:top w:val="single" w:sz="2" w:space="0" w:color="000000"/>
+              <w:left w:val="single" w:sz="2" w:space="0" w:color="000000"/>
+              <w:bottom w:val="single" w:sz="2" w:space="0" w:color="000000"/>
+              <w:right w:val="single" w:sz="2" w:space="0" w:color="000000"/>
+            </w:tcBorders>
+            <w:shd w:val="clear" w:color="auto" w:fill="D5D5D5"/>
+            <w:tcMar>
+              <w:top w:w="80" w:type="dxa"/>
+              <w:left w:w="80" w:type="dxa"/>
+              <w:bottom w:w="80" w:type="dxa"/>
+              <w:right w:w="80" w:type="dxa"/>
+            </w:tcMar>
+          </w:tcPr>
+          <w:p>
+            <w:pPr>
+              <w:pStyle w:val="Body"/>
+            </w:pPr>
+            <w:r>
+              <w:rPr>
+                <w:b/>
+                <w:bCs/>
+                <w:sz w:val="28"/>
+                <w:szCs w:val="28"/>
+              </w:rPr>
+              <w:t>Are you on target to successfully complete your project? If you aren’t on target, how will you address the issue?</w:t>
+            </w:r>
+          </w:p>
+        </w:tc>
+      </w:tr>
+      <w:tr>
+        <w:trPr>
+          <w:trHeight w:val="19"/>
+        </w:trPr>
+        <w:tc>
+          <w:tcPr>
+            <w:tcW w:w="9632" w:type="dxa"/>
+            <w:gridSpan w:val="2"/>
+            <w:tcBorders>
+              <w:top w:val="single" w:sz="2" w:space="0" w:color="000000"/>
+              <w:left w:val="single" w:sz="2" w:space="0" w:color="000000"/>
+              <w:bottom w:val="single" w:sz="2" w:space="0" w:color="000000"/>
+              <w:right w:val="single" w:sz="2" w:space="0" w:color="000000"/>
+            </w:tcBorders>
+            <w:shd w:val="clear" w:color="auto" w:fill="auto"/>
+            <w:tcMar>
+              <w:top w:w="80" w:type="dxa"/>
+              <w:left w:w="80" w:type="dxa"/>
+              <w:bottom w:w="80" w:type="dxa"/>
+              <w:right w:w="80" w:type="dxa"/>
+            </w:tcMar>
+          </w:tcPr>
+          <w:p>
+            <w:r>
+              <w:t>Lagging a little behind. Prototype needed to be ready</w:t>
+            </w:r>
+            <w:r>
+              <w:t xml:space="preserve"> for testing shortly! Need to keep steady effort going forward.</w:t>
+            </w:r>
+            <w:r>
+              <w:br/>
+            </w:r>
+          </w:p>
+        </w:tc>
+      </w:tr>
+    </w:tbl>
+    <w:p>
+      <w:pPr>
+        <w:pStyle w:val="Body"/>
+      </w:pPr>
+    </w:p>
+    <w:p>
+      <w:pPr>
+        <w:pStyle w:val="Body"/>
+      </w:pPr>
+    </w:p>
+    <w:p>
+      <w:pPr>
+        <w:pStyle w:val="Title"/>
+      </w:pPr>
+      <w:r>
+        <w:lastRenderedPageBreak/>
+        <w:t>Introduction to Programming II Project Log:</w:t>
+      </w:r>
+      <w:r>
+        <w:t xml:space="preserve"> </w:t>
+      </w:r>
+      <w:r>
+        <w:t>Week 31-32</w:t>
+      </w:r>
+    </w:p>
+    <w:p>
+      <w:pPr>
+        <w:pStyle w:val="Body"/>
+      </w:pPr>
+    </w:p>
+    <w:tbl>
+      <w:tblPr>
+        <w:tblW w:w="9632" w:type="dxa"/>
+        <w:tblInd w:w="108" w:type="dxa"/>
+        <w:tblBorders>
+          <w:top w:val="single" w:sz="2" w:space="0" w:color="000000"/>
+          <w:left w:val="single" w:sz="2" w:space="0" w:color="000000"/>
+          <w:bottom w:val="single" w:sz="2" w:space="0" w:color="000000"/>
+          <w:right w:val="single" w:sz="2" w:space="0" w:color="000000"/>
+          <w:insideH w:val="single" w:sz="2" w:space="0" w:color="000000"/>
+          <w:insideV w:val="single" w:sz="2" w:space="0" w:color="000000"/>
+        </w:tblBorders>
+        <w:tblLayout w:type="fixed"/>
+        <w:tblLook w:val="04A0" w:firstRow="1" w:lastRow="0" w:firstColumn="1" w:lastColumn="0" w:noHBand="0" w:noVBand="1"/>
+      </w:tblPr>
+      <w:tblGrid>
+        <w:gridCol w:w="2388"/>
+        <w:gridCol w:w="7244"/>
+      </w:tblGrid>
+      <w:tr>
+        <w:trPr>
+          <w:trHeight w:val="337"/>
+        </w:trPr>
+        <w:tc>
+          <w:tcPr>
+            <w:tcW w:w="2388" w:type="dxa"/>
+            <w:tcBorders>
+              <w:top w:val="single" w:sz="2" w:space="0" w:color="000000"/>
+              <w:left w:val="single" w:sz="2" w:space="0" w:color="000000"/>
+              <w:bottom w:val="single" w:sz="2" w:space="0" w:color="000000"/>
+              <w:right w:val="single" w:sz="2" w:space="0" w:color="000000"/>
+            </w:tcBorders>
+            <w:shd w:val="clear" w:color="auto" w:fill="D5D5D5"/>
+            <w:tcMar>
+              <w:top w:w="80" w:type="dxa"/>
+              <w:left w:w="80" w:type="dxa"/>
+              <w:bottom w:w="80" w:type="dxa"/>
+              <w:right w:w="80" w:type="dxa"/>
+            </w:tcMar>
+          </w:tcPr>
+          <w:p>
+            <w:pPr>
+              <w:pStyle w:val="TableStyle2"/>
+            </w:pPr>
+            <w:r>
+              <w:rPr>
+                <w:b/>
+                <w:bCs/>
+                <w:sz w:val="28"/>
+                <w:szCs w:val="28"/>
+              </w:rPr>
+              <w:t>Project title:</w:t>
+            </w:r>
+          </w:p>
+        </w:tc>
+        <w:tc>
+          <w:tcPr>
+            <w:tcW w:w="7244" w:type="dxa"/>
+            <w:tcBorders>
+              <w:top w:val="single" w:sz="2" w:space="0" w:color="000000"/>
+              <w:left w:val="single" w:sz="2" w:space="0" w:color="000000"/>
+              <w:bottom w:val="single" w:sz="2" w:space="0" w:color="000000"/>
+              <w:right w:val="single" w:sz="2" w:space="0" w:color="000000"/>
+            </w:tcBorders>
+            <w:shd w:val="clear" w:color="auto" w:fill="auto"/>
+            <w:tcMar>
+              <w:top w:w="80" w:type="dxa"/>
+              <w:left w:w="80" w:type="dxa"/>
+              <w:bottom w:w="80" w:type="dxa"/>
+              <w:right w:w="80" w:type="dxa"/>
+            </w:tcMar>
+          </w:tcPr>
+          <w:p>
+            <w:r>
+              <w:t>The Amazing P5 polygon drawing app</w:t>
+            </w:r>
+          </w:p>
+        </w:tc>
+      </w:tr>
+      <w:tr>
+        <w:trPr>
+          <w:trHeight w:val="337"/>
+        </w:trPr>
+        <w:tc>
+          <w:tcPr>
+            <w:tcW w:w="2388" w:type="dxa"/>
+            <w:tcBorders>
+              <w:top w:val="single" w:sz="2" w:space="0" w:color="000000"/>
+              <w:left w:val="single" w:sz="2" w:space="0" w:color="000000"/>
+              <w:bottom w:val="single" w:sz="2" w:space="0" w:color="000000"/>
+              <w:right w:val="single" w:sz="2" w:space="0" w:color="000000"/>
+            </w:tcBorders>
+            <w:shd w:val="clear" w:color="auto" w:fill="D5D5D5"/>
+            <w:tcMar>
+              <w:top w:w="80" w:type="dxa"/>
+              <w:left w:w="80" w:type="dxa"/>
+              <w:bottom w:w="80" w:type="dxa"/>
+              <w:right w:w="80" w:type="dxa"/>
+            </w:tcMar>
+          </w:tcPr>
+          <w:p>
+            <w:pPr>
+              <w:pStyle w:val="TableStyle2"/>
+            </w:pPr>
+            <w:r>
+              <w:rPr>
+                <w:b/>
+                <w:bCs/>
+                <w:sz w:val="28"/>
+                <w:szCs w:val="28"/>
+              </w:rPr>
+              <w:t>Topic:</w:t>
+            </w:r>
+          </w:p>
+        </w:tc>
+        <w:tc>
+          <w:tcPr>
+            <w:tcW w:w="7244" w:type="dxa"/>
+            <w:tcBorders>
+              <w:top w:val="single" w:sz="2" w:space="0" w:color="000000"/>
+              <w:left w:val="single" w:sz="2" w:space="0" w:color="000000"/>
+              <w:bottom w:val="single" w:sz="2" w:space="0" w:color="000000"/>
+              <w:right w:val="single" w:sz="2" w:space="0" w:color="000000"/>
+            </w:tcBorders>
+            <w:shd w:val="clear" w:color="auto" w:fill="auto"/>
+            <w:tcMar>
+              <w:top w:w="80" w:type="dxa"/>
+              <w:left w:w="80" w:type="dxa"/>
+              <w:bottom w:w="80" w:type="dxa"/>
+              <w:right w:w="80" w:type="dxa"/>
+            </w:tcMar>
+          </w:tcPr>
+          <w:p>
+            <w:r>
+              <w:t>Prototype Needed!</w:t>
+            </w:r>
+          </w:p>
+        </w:tc>
+      </w:tr>
+      <w:tr>
+        <w:trPr>
+          <w:trHeight w:val="337"/>
+        </w:trPr>
+        <w:tc>
+          <w:tcPr>
+            <w:tcW w:w="9632" w:type="dxa"/>
+            <w:gridSpan w:val="2"/>
+            <w:tcBorders>
+              <w:top w:val="single" w:sz="2" w:space="0" w:color="000000"/>
+              <w:left w:val="single" w:sz="2" w:space="0" w:color="000000"/>
+              <w:bottom w:val="single" w:sz="2" w:space="0" w:color="000000"/>
+              <w:right w:val="single" w:sz="2" w:space="0" w:color="000000"/>
+            </w:tcBorders>
+            <w:shd w:val="clear" w:color="auto" w:fill="D5D5D5"/>
+            <w:tcMar>
+              <w:top w:w="80" w:type="dxa"/>
+              <w:left w:w="80" w:type="dxa"/>
+              <w:bottom w:w="80" w:type="dxa"/>
+              <w:right w:w="80" w:type="dxa"/>
+            </w:tcMar>
+          </w:tcPr>
+          <w:p>
+            <w:pPr>
+              <w:pStyle w:val="Body"/>
+            </w:pPr>
+            <w:r>
+              <w:rPr>
+                <w:b/>
+                <w:bCs/>
+                <w:sz w:val="28"/>
+                <w:szCs w:val="28"/>
+              </w:rPr>
+              <w:t xml:space="preserve">What progress have you made this topic? </w:t>
+            </w:r>
+          </w:p>
+        </w:tc>
+      </w:tr>
+      <w:tr>
+        <w:trPr>
+          <w:trHeight w:val="275"/>
+        </w:trPr>
+        <w:tc>
+          <w:tcPr>
+            <w:tcW w:w="9632" w:type="dxa"/>
+            <w:gridSpan w:val="2"/>
+            <w:tcBorders>
+              <w:top w:val="single" w:sz="2" w:space="0" w:color="000000"/>
+              <w:left w:val="single" w:sz="2" w:space="0" w:color="000000"/>
+              <w:bottom w:val="single" w:sz="2" w:space="0" w:color="000000"/>
+              <w:right w:val="single" w:sz="2" w:space="0" w:color="000000"/>
+            </w:tcBorders>
+            <w:shd w:val="clear" w:color="auto" w:fill="auto"/>
+            <w:tcMar>
+              <w:top w:w="80" w:type="dxa"/>
+              <w:left w:w="80" w:type="dxa"/>
+              <w:bottom w:w="80" w:type="dxa"/>
+              <w:right w:w="80" w:type="dxa"/>
+            </w:tcMar>
+          </w:tcPr>
+          <w:p>
+            <w:r>
+              <w:t>Things progress but entirely too slowly</w:t>
+            </w:r>
+            <w:r>
+              <w:br/>
+              <w:t>Implemented features:</w:t>
+            </w:r>
+          </w:p>
+          <w:p>
+            <w:pPr>
+              <w:pStyle w:val="ListParagraph"/>
+              <w:numPr>
+                <w:ilvl w:val="0"/>
+                <w:numId w:val="1"/>
+              </w:numPr>
+            </w:pPr>
+            <w:r>
+              <w:t>prototype drawing modes: all four ready(insert, drag, mirror, animate)</w:t>
+            </w:r>
+            <w:r>
+              <w:br/>
+              <w:t xml:space="preserve">Made insert, drag, and draw one single draw mode. </w:t>
+            </w:r>
+            <w:r>
+              <w:t xml:space="preserve">You change the current vector with the current slide and can drag and move vertices by just going near. STILL NOT DONE </w:t>
+            </w:r>
+          </w:p>
+          <w:p>
+            <w:pPr>
+              <w:pStyle w:val="ListParagraph"/>
+              <w:numPr>
+                <w:ilvl w:val="0"/>
+                <w:numId w:val="1"/>
+              </w:numPr>
+            </w:pPr>
+            <w:r>
+              <w:t>drag and drop order menu’s</w:t>
+            </w:r>
+            <w:r>
+              <w:br/>
+              <w:t>Menus are taking longer do design and implement than expected. Much because they have to keep up with each other. No longer think I can make the menus drag and drop. Will give them a button to change the order instead. Really time consuming to keep everything updated</w:t>
+            </w:r>
+            <w:r>
+              <w:t>!</w:t>
+            </w:r>
+          </w:p>
+          <w:p>
+            <w:pPr>
+              <w:pStyle w:val="ListParagraph"/>
+              <w:numPr>
+                <w:ilvl w:val="0"/>
+                <w:numId w:val="1"/>
+              </w:numPr>
+            </w:pPr>
+            <w:r>
+              <w:t>Overview of vectors and vector sizes. Ability to choose currentVector. Current slide</w:t>
+            </w:r>
+          </w:p>
+          <w:p>
+            <w:pPr>
+              <w:pStyle w:val="ListParagraph"/>
+            </w:pPr>
+            <w:r>
+              <w:t>Good progress. Nearly done. Just needs to be coordinated with the order menu</w:t>
+            </w:r>
+          </w:p>
+        </w:tc>
+      </w:tr>
+      <w:tr>
+        <w:trPr>
+          <w:trHeight w:val="337"/>
+        </w:trPr>
+        <w:tc>
+          <w:tcPr>
+            <w:tcW w:w="9632" w:type="dxa"/>
+            <w:gridSpan w:val="2"/>
+            <w:tcBorders>
+              <w:top w:val="single" w:sz="2" w:space="0" w:color="000000"/>
+              <w:left w:val="single" w:sz="2" w:space="0" w:color="000000"/>
+              <w:bottom w:val="single" w:sz="2" w:space="0" w:color="000000"/>
+              <w:right w:val="single" w:sz="2" w:space="0" w:color="000000"/>
+            </w:tcBorders>
+            <w:shd w:val="clear" w:color="auto" w:fill="D5D5D5"/>
+            <w:tcMar>
+              <w:top w:w="80" w:type="dxa"/>
+              <w:left w:w="80" w:type="dxa"/>
+              <w:bottom w:w="80" w:type="dxa"/>
+              <w:right w:w="80" w:type="dxa"/>
+            </w:tcMar>
+          </w:tcPr>
+          <w:p>
+            <w:pPr>
+              <w:pStyle w:val="Body"/>
+            </w:pPr>
+            <w:r>
+              <w:rPr>
+                <w:b/>
+                <w:bCs/>
+                <w:sz w:val="28"/>
+                <w:szCs w:val="28"/>
+              </w:rPr>
+              <w:t>What problems have you faced and were you able to solve them?</w:t>
+            </w:r>
+          </w:p>
+        </w:tc>
+      </w:tr>
+      <w:tr>
+        <w:trPr>
+          <w:trHeight w:val="293"/>
+        </w:trPr>
+        <w:tc>
+          <w:tcPr>
+            <w:tcW w:w="9632" w:type="dxa"/>
+            <w:gridSpan w:val="2"/>
+            <w:tcBorders>
+              <w:top w:val="single" w:sz="2" w:space="0" w:color="000000"/>
+              <w:left w:val="single" w:sz="2" w:space="0" w:color="000000"/>
+              <w:bottom w:val="single" w:sz="2" w:space="0" w:color="000000"/>
+              <w:right w:val="single" w:sz="2" w:space="0" w:color="000000"/>
+            </w:tcBorders>
+            <w:shd w:val="clear" w:color="auto" w:fill="auto"/>
+            <w:tcMar>
+              <w:top w:w="80" w:type="dxa"/>
+              <w:left w:w="80" w:type="dxa"/>
+              <w:bottom w:w="80" w:type="dxa"/>
+              <w:right w:w="80" w:type="dxa"/>
+            </w:tcMar>
+          </w:tcPr>
+          <w:p>
+            <w:r>
+              <w:t>M</w:t>
+            </w:r>
+            <w:r>
+              <w:t>uch more advanced c</w:t>
+            </w:r>
+            <w:r>
+              <w:t>reati</w:t>
+            </w:r>
+            <w:r>
+              <w:t>on of</w:t>
+            </w:r>
+            <w:r>
+              <w:t xml:space="preserve"> HTML and CSS with code.. Solution: jQuery,</w:t>
+            </w:r>
+            <w:r>
+              <w:t xml:space="preserve"> eventhandling,</w:t>
+            </w:r>
+            <w:r>
+              <w:t xml:space="preserve"> P5.dom</w:t>
+            </w:r>
+            <w:r>
+              <w:t>.</w:t>
+            </w:r>
+            <w:r>
+              <w:t xml:space="preserve"> </w:t>
+            </w:r>
+            <w:r>
+              <w:t>p5.dom elements posed a great challenge! as they have a different than expected architecture under the hood. Learned of the p5.dom “elt” property. Had to incorporate different handlers then then default handlers in p5.</w:t>
+            </w:r>
+          </w:p>
+        </w:tc>
+      </w:tr>
+      <w:tr>
+        <w:trPr>
+          <w:trHeight w:val="337"/>
+        </w:trPr>
+        <w:tc>
+          <w:tcPr>
+            <w:tcW w:w="9632" w:type="dxa"/>
+            <w:gridSpan w:val="2"/>
+            <w:tcBorders>
+              <w:top w:val="single" w:sz="2" w:space="0" w:color="000000"/>
+              <w:left w:val="single" w:sz="2" w:space="0" w:color="000000"/>
+              <w:bottom w:val="single" w:sz="2" w:space="0" w:color="000000"/>
+              <w:right w:val="single" w:sz="2" w:space="0" w:color="000000"/>
+            </w:tcBorders>
+            <w:shd w:val="clear" w:color="auto" w:fill="D5D5D5"/>
+            <w:tcMar>
+              <w:top w:w="80" w:type="dxa"/>
+              <w:left w:w="80" w:type="dxa"/>
+              <w:bottom w:w="80" w:type="dxa"/>
+              <w:right w:w="80" w:type="dxa"/>
+            </w:tcMar>
+          </w:tcPr>
+          <w:p>
+            <w:pPr>
+              <w:pStyle w:val="Body"/>
+            </w:pPr>
+            <w:r>
+              <w:rPr>
+                <w:b/>
+                <w:bCs/>
+                <w:sz w:val="28"/>
+                <w:szCs w:val="28"/>
+              </w:rPr>
+              <w:t>What are you planning to do over the next few weeks?</w:t>
+            </w:r>
+          </w:p>
+        </w:tc>
+      </w:tr>
+      <w:tr>
+        <w:trPr>
+          <w:trHeight w:val="1001"/>
+        </w:trPr>
+        <w:tc>
+          <w:tcPr>
+            <w:tcW w:w="9632" w:type="dxa"/>
+            <w:gridSpan w:val="2"/>
+            <w:tcBorders>
+              <w:top w:val="single" w:sz="2" w:space="0" w:color="000000"/>
+              <w:left w:val="single" w:sz="2" w:space="0" w:color="000000"/>
+              <w:bottom w:val="single" w:sz="2" w:space="0" w:color="000000"/>
+              <w:right w:val="single" w:sz="2" w:space="0" w:color="000000"/>
+            </w:tcBorders>
+            <w:shd w:val="clear" w:color="auto" w:fill="auto"/>
+            <w:tcMar>
+              <w:top w:w="80" w:type="dxa"/>
+              <w:left w:w="80" w:type="dxa"/>
+              <w:bottom w:w="80" w:type="dxa"/>
+              <w:right w:w="80" w:type="dxa"/>
+            </w:tcMar>
+          </w:tcPr>
+          <w:p>
+            <w:r>
+              <w:t>Still needed features:</w:t>
+            </w:r>
+          </w:p>
+          <w:p>
+            <w:pPr>
+              <w:pStyle w:val="ListParagraph"/>
+              <w:numPr>
+                <w:ilvl w:val="0"/>
+                <w:numId w:val="1"/>
+              </w:numPr>
+            </w:pPr>
+            <w:r>
+              <w:t>prototype drawing modes:</w:t>
+            </w:r>
+          </w:p>
+          <w:p>
+            <w:pPr>
+              <w:pStyle w:val="ListParagraph"/>
+              <w:numPr>
+                <w:ilvl w:val="0"/>
+                <w:numId w:val="1"/>
+              </w:numPr>
+            </w:pPr>
+            <w:r>
+              <w:t>order menu’s with buttons</w:t>
+            </w:r>
+          </w:p>
+          <w:p>
+            <w:pPr>
+              <w:pStyle w:val="ListParagraph"/>
+              <w:numPr>
+                <w:ilvl w:val="0"/>
+                <w:numId w:val="1"/>
+              </w:numPr>
+            </w:pPr>
+            <w:r>
+              <w:t>finish Current slide</w:t>
+            </w:r>
+          </w:p>
+          <w:p>
+            <w:pPr>
+              <w:pStyle w:val="ListParagraph"/>
+              <w:numPr>
+                <w:ilvl w:val="0"/>
+                <w:numId w:val="1"/>
+              </w:numPr>
+            </w:pPr>
+            <w:r>
+              <w:t>prototype version</w:t>
+            </w:r>
+          </w:p>
+        </w:tc>
+      </w:tr>
+      <w:tr>
+        <w:trPr>
+          <w:trHeight w:val="677"/>
+        </w:trPr>
+        <w:tc>
+          <w:tcPr>
+            <w:tcW w:w="9632" w:type="dxa"/>
+            <w:gridSpan w:val="2"/>
+            <w:tcBorders>
+              <w:top w:val="single" w:sz="2" w:space="0" w:color="000000"/>
+              <w:left w:val="single" w:sz="2" w:space="0" w:color="000000"/>
+              <w:bottom w:val="single" w:sz="2" w:space="0" w:color="000000"/>
+              <w:right w:val="single" w:sz="2" w:space="0" w:color="000000"/>
+            </w:tcBorders>
+            <w:shd w:val="clear" w:color="auto" w:fill="D5D5D5"/>
+            <w:tcMar>
+              <w:top w:w="80" w:type="dxa"/>
+              <w:left w:w="80" w:type="dxa"/>
+              <w:bottom w:w="80" w:type="dxa"/>
+              <w:right w:w="80" w:type="dxa"/>
+            </w:tcMar>
+          </w:tcPr>
+          <w:p>
+            <w:pPr>
+              <w:pStyle w:val="Body"/>
+            </w:pPr>
+            <w:r>
+              <w:rPr>
+                <w:b/>
+                <w:bCs/>
+                <w:sz w:val="28"/>
+                <w:szCs w:val="28"/>
+              </w:rPr>
+              <w:t>Are you on target to successfully complete your project? If you aren’t on target, how will you address the issue?</w:t>
+            </w:r>
+          </w:p>
+        </w:tc>
+      </w:tr>
+      <w:tr>
+        <w:trPr>
+          <w:trHeight w:val="19"/>
+        </w:trPr>
+        <w:tc>
+          <w:tcPr>
+            <w:tcW w:w="9632" w:type="dxa"/>
+            <w:gridSpan w:val="2"/>
+            <w:tcBorders>
+              <w:top w:val="single" w:sz="2" w:space="0" w:color="000000"/>
+              <w:left w:val="single" w:sz="2" w:space="0" w:color="000000"/>
+              <w:bottom w:val="single" w:sz="2" w:space="0" w:color="000000"/>
+              <w:right w:val="single" w:sz="2" w:space="0" w:color="000000"/>
+            </w:tcBorders>
+            <w:shd w:val="clear" w:color="auto" w:fill="auto"/>
+            <w:tcMar>
+              <w:top w:w="80" w:type="dxa"/>
+              <w:left w:w="80" w:type="dxa"/>
+              <w:bottom w:w="80" w:type="dxa"/>
+              <w:right w:w="80" w:type="dxa"/>
+            </w:tcMar>
+          </w:tcPr>
+          <w:p>
+            <w:r>
+              <w:t>Lagging a little behind. Prototype needed to be ready for testing shortly! Need to keep steady effort going forward.</w:t>
+            </w:r>
+            <w:r>
+              <w:br/>
+            </w:r>
+          </w:p>
+        </w:tc>
+      </w:tr>
+    </w:tbl>
+    <w:p>
+      <w:pPr>
+        <w:pStyle w:val="Body"/>
+      </w:pPr>
+    </w:p>
+    <w:p>
+      <w:pPr>
+        <w:pStyle w:val="Body"/>
+      </w:pPr>
+    </w:p>
+    <w:p>
+      <w:pPr>
+        <w:pStyle w:val="Body"/>
+      </w:pPr>
+    </w:p>
+    <w:p>
+      <w:pPr>
+        <w:pStyle w:val="Body"/>
+      </w:pPr>
+    </w:p>
+    <w:p>
+      <w:pPr>
+        <w:pStyle w:val="Body"/>
+      </w:pPr>
+    </w:p>
+    <w:p>
+      <w:pPr>
+        <w:pStyle w:val="Body"/>
+      </w:pPr>
+    </w:p>
+    <w:p>
+      <w:pPr>
+        <w:pStyle w:val="Body"/>
+      </w:pPr>
+    </w:p>
+    <w:p>
+      <w:pPr>
+        <w:pStyle w:val="Title"/>
+      </w:pPr>
+      <w:r>
+        <w:t>Introduction to Programming II Project Log:</w:t>
+      </w:r>
+      <w:r>
+        <w:t xml:space="preserve"> </w:t>
+      </w:r>
+      <w:r>
+        <w:t>Week 33-34</w:t>
+      </w:r>
+    </w:p>
+    <w:p>
+      <w:pPr>
+        <w:pStyle w:val="Body"/>
+      </w:pPr>
+    </w:p>
+    <w:tbl>
+      <w:tblPr>
+        <w:tblW w:w="9632" w:type="dxa"/>
+        <w:tblInd w:w="108" w:type="dxa"/>
+        <w:tblBorders>
+          <w:top w:val="single" w:sz="2" w:space="0" w:color="000000"/>
+          <w:left w:val="single" w:sz="2" w:space="0" w:color="000000"/>
+          <w:bottom w:val="single" w:sz="2" w:space="0" w:color="000000"/>
+          <w:right w:val="single" w:sz="2" w:space="0" w:color="000000"/>
+          <w:insideH w:val="single" w:sz="2" w:space="0" w:color="000000"/>
+          <w:insideV w:val="single" w:sz="2" w:space="0" w:color="000000"/>
+        </w:tblBorders>
+        <w:tblLayout w:type="fixed"/>
+        <w:tblLook w:val="04A0" w:firstRow="1" w:lastRow="0" w:firstColumn="1" w:lastColumn="0" w:noHBand="0" w:noVBand="1"/>
+      </w:tblPr>
+      <w:tblGrid>
+        <w:gridCol w:w="2388"/>
+        <w:gridCol w:w="7244"/>
+      </w:tblGrid>
+      <w:tr>
+        <w:trPr>
+          <w:trHeight w:val="337"/>
+        </w:trPr>
+        <w:tc>
+          <w:tcPr>
+            <w:tcW w:w="2388" w:type="dxa"/>
+            <w:tcBorders>
+              <w:top w:val="single" w:sz="2" w:space="0" w:color="000000"/>
+              <w:left w:val="single" w:sz="2" w:space="0" w:color="000000"/>
+              <w:bottom w:val="single" w:sz="2" w:space="0" w:color="000000"/>
+              <w:right w:val="single" w:sz="2" w:space="0" w:color="000000"/>
+            </w:tcBorders>
+            <w:shd w:val="clear" w:color="auto" w:fill="D5D5D5"/>
+            <w:tcMar>
+              <w:top w:w="80" w:type="dxa"/>
+              <w:left w:w="80" w:type="dxa"/>
+              <w:bottom w:w="80" w:type="dxa"/>
+              <w:right w:w="80" w:type="dxa"/>
+            </w:tcMar>
+          </w:tcPr>
+          <w:p>
+            <w:pPr>
+              <w:pStyle w:val="TableStyle2"/>
+            </w:pPr>
+            <w:r>
+              <w:rPr>
+                <w:b/>
+                <w:bCs/>
+                <w:sz w:val="28"/>
+                <w:szCs w:val="28"/>
+              </w:rPr>
+              <w:t>Project title:</w:t>
+            </w:r>
+          </w:p>
+        </w:tc>
+        <w:tc>
+          <w:tcPr>
+            <w:tcW w:w="7244" w:type="dxa"/>
+            <w:tcBorders>
+              <w:top w:val="single" w:sz="2" w:space="0" w:color="000000"/>
+              <w:left w:val="single" w:sz="2" w:space="0" w:color="000000"/>
+              <w:bottom w:val="single" w:sz="2" w:space="0" w:color="000000"/>
+              <w:right w:val="single" w:sz="2" w:space="0" w:color="000000"/>
+            </w:tcBorders>
+            <w:shd w:val="clear" w:color="auto" w:fill="auto"/>
+            <w:tcMar>
+              <w:top w:w="80" w:type="dxa"/>
+              <w:left w:w="80" w:type="dxa"/>
+              <w:bottom w:w="80" w:type="dxa"/>
+              <w:right w:w="80" w:type="dxa"/>
+            </w:tcMar>
+          </w:tcPr>
+          <w:p>
+            <w:r>
+              <w:t>The Amazing P5 polygon drawing app</w:t>
+            </w:r>
+          </w:p>
+        </w:tc>
+      </w:tr>
+      <w:tr>
+        <w:trPr>
+          <w:trHeight w:val="337"/>
+        </w:trPr>
+        <w:tc>
+          <w:tcPr>
+            <w:tcW w:w="2388" w:type="dxa"/>
+            <w:tcBorders>
+              <w:top w:val="single" w:sz="2" w:space="0" w:color="000000"/>
+              <w:left w:val="single" w:sz="2" w:space="0" w:color="000000"/>
+              <w:bottom w:val="single" w:sz="2" w:space="0" w:color="000000"/>
+              <w:right w:val="single" w:sz="2" w:space="0" w:color="000000"/>
+            </w:tcBorders>
+            <w:shd w:val="clear" w:color="auto" w:fill="D5D5D5"/>
+            <w:tcMar>
+              <w:top w:w="80" w:type="dxa"/>
+              <w:left w:w="80" w:type="dxa"/>
+              <w:bottom w:w="80" w:type="dxa"/>
+              <w:right w:w="80" w:type="dxa"/>
+            </w:tcMar>
+          </w:tcPr>
+          <w:p>
+            <w:pPr>
+              <w:pStyle w:val="TableStyle2"/>
+            </w:pPr>
+            <w:r>
+              <w:rPr>
+                <w:b/>
+                <w:bCs/>
+                <w:sz w:val="28"/>
+                <w:szCs w:val="28"/>
+              </w:rPr>
+              <w:t>Topic:</w:t>
+            </w:r>
+          </w:p>
+        </w:tc>
+        <w:tc>
+          <w:tcPr>
+            <w:tcW w:w="7244" w:type="dxa"/>
+            <w:tcBorders>
+              <w:top w:val="single" w:sz="2" w:space="0" w:color="000000"/>
+              <w:left w:val="single" w:sz="2" w:space="0" w:color="000000"/>
+              <w:bottom w:val="single" w:sz="2" w:space="0" w:color="000000"/>
+              <w:right w:val="single" w:sz="2" w:space="0" w:color="000000"/>
+            </w:tcBorders>
+            <w:shd w:val="clear" w:color="auto" w:fill="auto"/>
+            <w:tcMar>
+              <w:top w:w="80" w:type="dxa"/>
+              <w:left w:w="80" w:type="dxa"/>
+              <w:bottom w:w="80" w:type="dxa"/>
+              <w:right w:w="80" w:type="dxa"/>
+            </w:tcMar>
+          </w:tcPr>
+          <w:p>
+            <w:r>
+              <w:t>Prototype Sent! And holiday!</w:t>
+            </w:r>
+          </w:p>
+        </w:tc>
+      </w:tr>
+      <w:tr>
+        <w:trPr>
+          <w:trHeight w:val="337"/>
+        </w:trPr>
+        <w:tc>
+          <w:tcPr>
+            <w:tcW w:w="9632" w:type="dxa"/>
+            <w:gridSpan w:val="2"/>
+            <w:tcBorders>
+              <w:top w:val="single" w:sz="2" w:space="0" w:color="000000"/>
+              <w:left w:val="single" w:sz="2" w:space="0" w:color="000000"/>
+              <w:bottom w:val="single" w:sz="2" w:space="0" w:color="000000"/>
+              <w:right w:val="single" w:sz="2" w:space="0" w:color="000000"/>
+            </w:tcBorders>
+            <w:shd w:val="clear" w:color="auto" w:fill="D5D5D5"/>
+            <w:tcMar>
+              <w:top w:w="80" w:type="dxa"/>
+              <w:left w:w="80" w:type="dxa"/>
+              <w:bottom w:w="80" w:type="dxa"/>
+              <w:right w:w="80" w:type="dxa"/>
+            </w:tcMar>
+          </w:tcPr>
+          <w:p>
+            <w:pPr>
+              <w:pStyle w:val="Body"/>
+            </w:pPr>
+            <w:r>
+              <w:rPr>
+                <w:b/>
+                <w:bCs/>
+                <w:sz w:val="28"/>
+                <w:szCs w:val="28"/>
+              </w:rPr>
+              <w:t xml:space="preserve">What progress have you made this topic? </w:t>
+            </w:r>
+          </w:p>
+        </w:tc>
+      </w:tr>
+      <w:tr>
+        <w:trPr>
+          <w:trHeight w:val="275"/>
+        </w:trPr>
+        <w:tc>
+          <w:tcPr>
+            <w:tcW w:w="9632" w:type="dxa"/>
+            <w:gridSpan w:val="2"/>
+            <w:tcBorders>
+              <w:top w:val="single" w:sz="2" w:space="0" w:color="000000"/>
+              <w:left w:val="single" w:sz="2" w:space="0" w:color="000000"/>
+              <w:bottom w:val="single" w:sz="2" w:space="0" w:color="000000"/>
+              <w:right w:val="single" w:sz="2" w:space="0" w:color="000000"/>
+            </w:tcBorders>
+            <w:shd w:val="clear" w:color="auto" w:fill="auto"/>
+            <w:tcMar>
+              <w:top w:w="80" w:type="dxa"/>
+              <w:left w:w="80" w:type="dxa"/>
+              <w:bottom w:w="80" w:type="dxa"/>
+              <w:right w:w="80" w:type="dxa"/>
+            </w:tcMar>
+          </w:tcPr>
+          <w:p>
+            <w:r>
+              <w:t>Have to get feedback before it is too late!</w:t>
+            </w:r>
+            <w:r>
+              <w:br/>
+              <w:t>Sent of protypes with documentation and only one drawing mode.</w:t>
+            </w:r>
+            <w:r>
+              <w:br/>
+            </w:r>
+            <w:r>
+              <w:br/>
+              <w:t>Implemented features:</w:t>
+            </w:r>
+          </w:p>
+          <w:p>
+            <w:pPr>
+              <w:pStyle w:val="ListParagraph"/>
+              <w:numPr>
+                <w:ilvl w:val="0"/>
+                <w:numId w:val="1"/>
+              </w:numPr>
+            </w:pPr>
+            <w:r>
+              <w:t>prototype drawing modes:</w:t>
+            </w:r>
+            <w:r>
+              <w:br/>
+              <w:t>Only one mode done</w:t>
+            </w:r>
+            <w:r>
+              <w:t>.</w:t>
+            </w:r>
+            <w:r>
+              <w:br/>
+              <w:t>Time is running out. I can make two more drawing modes. One with copying moving and mirroring. One with handwriting and a high number of points.</w:t>
+            </w:r>
+          </w:p>
+          <w:p>
+            <w:pPr>
+              <w:pStyle w:val="ListParagraph"/>
+              <w:numPr>
+                <w:ilvl w:val="0"/>
+                <w:numId w:val="1"/>
+              </w:numPr>
+            </w:pPr>
+            <w:r>
+              <w:t>order menu’s with buttons</w:t>
+            </w:r>
+            <w:r>
+              <w:br/>
+            </w:r>
+            <w:r>
+              <w:t>nearly done -prototype version made</w:t>
+            </w:r>
+          </w:p>
+          <w:p>
+            <w:pPr>
+              <w:pStyle w:val="ListParagraph"/>
+              <w:numPr>
+                <w:ilvl w:val="0"/>
+                <w:numId w:val="1"/>
+              </w:numPr>
+            </w:pPr>
+            <w:r>
+              <w:t>finish Current slide</w:t>
+            </w:r>
+            <w:r>
+              <w:br/>
+              <w:t>Done!</w:t>
+            </w:r>
+          </w:p>
+          <w:p>
+            <w:pPr>
+              <w:pStyle w:val="ListParagraph"/>
+              <w:numPr>
+                <w:ilvl w:val="0"/>
+                <w:numId w:val="1"/>
+              </w:numPr>
+            </w:pPr>
+            <w:r>
+              <w:t>prototype version</w:t>
+            </w:r>
+            <w:r>
+              <w:br/>
+              <w:t>A not completely satisfactory prototype version made and sent out to be reviewed</w:t>
+            </w:r>
+          </w:p>
+        </w:tc>
+      </w:tr>
+      <w:tr>
+        <w:trPr>
+          <w:trHeight w:val="337"/>
+        </w:trPr>
+        <w:tc>
+          <w:tcPr>
+            <w:tcW w:w="9632" w:type="dxa"/>
+            <w:gridSpan w:val="2"/>
+            <w:tcBorders>
+              <w:top w:val="single" w:sz="2" w:space="0" w:color="000000"/>
+              <w:left w:val="single" w:sz="2" w:space="0" w:color="000000"/>
+              <w:bottom w:val="single" w:sz="2" w:space="0" w:color="000000"/>
+              <w:right w:val="single" w:sz="2" w:space="0" w:color="000000"/>
+            </w:tcBorders>
+            <w:shd w:val="clear" w:color="auto" w:fill="D5D5D5"/>
+            <w:tcMar>
+              <w:top w:w="80" w:type="dxa"/>
+              <w:left w:w="80" w:type="dxa"/>
+              <w:bottom w:w="80" w:type="dxa"/>
+              <w:right w:w="80" w:type="dxa"/>
+            </w:tcMar>
+          </w:tcPr>
+          <w:p>
+            <w:pPr>
+              <w:pStyle w:val="Body"/>
+            </w:pPr>
+            <w:r>
+              <w:rPr>
+                <w:b/>
+                <w:bCs/>
+                <w:sz w:val="28"/>
+                <w:szCs w:val="28"/>
+              </w:rPr>
+              <w:t>What problems have you faced and were you able to solve them?</w:t>
+            </w:r>
+          </w:p>
+        </w:tc>
+      </w:tr>
+      <w:tr>
+        <w:trPr>
+          <w:trHeight w:val="293"/>
+        </w:trPr>
+        <w:tc>
+          <w:tcPr>
+            <w:tcW w:w="9632" w:type="dxa"/>
+            <w:gridSpan w:val="2"/>
+            <w:tcBorders>
+              <w:top w:val="single" w:sz="2" w:space="0" w:color="000000"/>
+              <w:left w:val="single" w:sz="2" w:space="0" w:color="000000"/>
+              <w:bottom w:val="single" w:sz="2" w:space="0" w:color="000000"/>
+              <w:right w:val="single" w:sz="2" w:space="0" w:color="000000"/>
+            </w:tcBorders>
+            <w:shd w:val="clear" w:color="auto" w:fill="auto"/>
+            <w:tcMar>
+              <w:top w:w="80" w:type="dxa"/>
+              <w:left w:w="80" w:type="dxa"/>
+              <w:bottom w:w="80" w:type="dxa"/>
+              <w:right w:w="80" w:type="dxa"/>
+            </w:tcMar>
+          </w:tcPr>
+          <w:p>
+            <w:r>
+              <w:t>Bugs in the advanced order menu. Solution</w:t>
+            </w:r>
+            <w:r>
+              <w:t xml:space="preserve">: </w:t>
+            </w:r>
+            <w:r>
+              <w:t>Working through and keeping everything updated.</w:t>
+            </w:r>
+            <w:r>
+              <w:t xml:space="preserve"> Reviewing documentation. Working hard.</w:t>
+            </w:r>
+          </w:p>
+          <w:p>
+            <w:r>
+              <w:t>Bugs in the advanced drawing system</w:t>
+            </w:r>
+            <w:r>
+              <w:t>. Solution:</w:t>
+            </w:r>
+            <w:r>
+              <w:t xml:space="preserve"> Incorporating mouseMoved, mouseDragged, mouseReleased and mousePressed and</w:t>
+            </w:r>
+            <w:r>
+              <w:t xml:space="preserve"> selectedTool.draw </w:t>
+            </w:r>
+            <w:r>
+              <w:t xml:space="preserve">together through boolean values. You can mouseover and grab, draw, drag and draw and have </w:t>
+            </w:r>
+            <w:r>
+              <w:t>a nice overview of what you are about to draw on screen!</w:t>
+            </w:r>
+          </w:p>
+        </w:tc>
+      </w:tr>
+      <w:tr>
+        <w:trPr>
+          <w:trHeight w:val="337"/>
+        </w:trPr>
+        <w:tc>
+          <w:tcPr>
+            <w:tcW w:w="9632" w:type="dxa"/>
+            <w:gridSpan w:val="2"/>
+            <w:tcBorders>
+              <w:top w:val="single" w:sz="2" w:space="0" w:color="000000"/>
+              <w:left w:val="single" w:sz="2" w:space="0" w:color="000000"/>
+              <w:bottom w:val="single" w:sz="2" w:space="0" w:color="000000"/>
+              <w:right w:val="single" w:sz="2" w:space="0" w:color="000000"/>
+            </w:tcBorders>
+            <w:shd w:val="clear" w:color="auto" w:fill="D5D5D5"/>
+            <w:tcMar>
+              <w:top w:w="80" w:type="dxa"/>
+              <w:left w:w="80" w:type="dxa"/>
+              <w:bottom w:w="80" w:type="dxa"/>
+              <w:right w:w="80" w:type="dxa"/>
+            </w:tcMar>
+          </w:tcPr>
+          <w:p>
+            <w:pPr>
+              <w:pStyle w:val="Body"/>
+            </w:pPr>
+            <w:r>
+              <w:rPr>
+                <w:b/>
+                <w:bCs/>
+                <w:sz w:val="28"/>
+                <w:szCs w:val="28"/>
+              </w:rPr>
+              <w:t>What are you planning to do over the next few weeks?</w:t>
+            </w:r>
+          </w:p>
+        </w:tc>
+      </w:tr>
+      <w:tr>
+        <w:trPr>
+          <w:trHeight w:val="1001"/>
+        </w:trPr>
+        <w:tc>
+          <w:tcPr>
+            <w:tcW w:w="9632" w:type="dxa"/>
+            <w:gridSpan w:val="2"/>
+            <w:tcBorders>
+              <w:top w:val="single" w:sz="2" w:space="0" w:color="000000"/>
+              <w:left w:val="single" w:sz="2" w:space="0" w:color="000000"/>
+              <w:bottom w:val="single" w:sz="2" w:space="0" w:color="000000"/>
+              <w:right w:val="single" w:sz="2" w:space="0" w:color="000000"/>
+            </w:tcBorders>
+            <w:shd w:val="clear" w:color="auto" w:fill="auto"/>
+            <w:tcMar>
+              <w:top w:w="80" w:type="dxa"/>
+              <w:left w:w="80" w:type="dxa"/>
+              <w:bottom w:w="80" w:type="dxa"/>
+              <w:right w:w="80" w:type="dxa"/>
+            </w:tcMar>
+          </w:tcPr>
+          <w:p>
+            <w:r>
+              <w:t>Still needed features:</w:t>
+            </w:r>
+          </w:p>
+          <w:p>
+            <w:pPr>
+              <w:pStyle w:val="ListParagraph"/>
+              <w:numPr>
+                <w:ilvl w:val="0"/>
+                <w:numId w:val="1"/>
+              </w:numPr>
+            </w:pPr>
+            <w:r>
+              <w:t>respond to feedback</w:t>
+            </w:r>
+            <w:r>
+              <w:t>:</w:t>
+            </w:r>
+          </w:p>
+          <w:p>
+            <w:pPr>
+              <w:pStyle w:val="ListParagraph"/>
+              <w:numPr>
+                <w:ilvl w:val="0"/>
+                <w:numId w:val="1"/>
+              </w:numPr>
+            </w:pPr>
+            <w:r>
+              <w:t>two more drawing modes</w:t>
+            </w:r>
+          </w:p>
+          <w:p>
+            <w:pPr>
+              <w:pStyle w:val="ListParagraph"/>
+              <w:numPr>
+                <w:ilvl w:val="0"/>
+                <w:numId w:val="1"/>
+              </w:numPr>
+            </w:pPr>
+            <w:r>
+              <w:t>fix last issues with order menu</w:t>
+            </w:r>
+          </w:p>
+        </w:tc>
+      </w:tr>
+      <w:tr>
+        <w:trPr>
+          <w:trHeight w:val="677"/>
+        </w:trPr>
+        <w:tc>
+          <w:tcPr>
+            <w:tcW w:w="9632" w:type="dxa"/>
+            <w:gridSpan w:val="2"/>
+            <w:tcBorders>
+              <w:top w:val="single" w:sz="2" w:space="0" w:color="000000"/>
+              <w:left w:val="single" w:sz="2" w:space="0" w:color="000000"/>
+              <w:bottom w:val="single" w:sz="2" w:space="0" w:color="000000"/>
+              <w:right w:val="single" w:sz="2" w:space="0" w:color="000000"/>
+            </w:tcBorders>
+            <w:shd w:val="clear" w:color="auto" w:fill="D5D5D5"/>
+            <w:tcMar>
+              <w:top w:w="80" w:type="dxa"/>
+              <w:left w:w="80" w:type="dxa"/>
+              <w:bottom w:w="80" w:type="dxa"/>
+              <w:right w:w="80" w:type="dxa"/>
+            </w:tcMar>
+          </w:tcPr>
+          <w:p>
+            <w:pPr>
+              <w:pStyle w:val="Body"/>
+            </w:pPr>
+            <w:r>
+              <w:rPr>
+                <w:b/>
+                <w:bCs/>
+                <w:sz w:val="28"/>
+                <w:szCs w:val="28"/>
+              </w:rPr>
+              <w:t>Are you on target to successfully complete your project? If you aren’t on target, how will you address the issue?</w:t>
+            </w:r>
+          </w:p>
+        </w:tc>
+      </w:tr>
+      <w:tr>
+        <w:trPr>
+          <w:trHeight w:val="19"/>
+        </w:trPr>
+        <w:tc>
+          <w:tcPr>
+            <w:tcW w:w="9632" w:type="dxa"/>
+            <w:gridSpan w:val="2"/>
+            <w:tcBorders>
+              <w:top w:val="single" w:sz="2" w:space="0" w:color="000000"/>
+              <w:left w:val="single" w:sz="2" w:space="0" w:color="000000"/>
+              <w:bottom w:val="single" w:sz="2" w:space="0" w:color="000000"/>
+              <w:right w:val="single" w:sz="2" w:space="0" w:color="000000"/>
+            </w:tcBorders>
+            <w:shd w:val="clear" w:color="auto" w:fill="auto"/>
+            <w:tcMar>
+              <w:top w:w="80" w:type="dxa"/>
+              <w:left w:w="80" w:type="dxa"/>
+              <w:bottom w:w="80" w:type="dxa"/>
+              <w:right w:w="80" w:type="dxa"/>
+            </w:tcMar>
+          </w:tcPr>
+          <w:p>
+            <w:r>
+              <w:t xml:space="preserve">Lagging behind. Prototype </w:t>
+            </w:r>
+            <w:r>
+              <w:t>out</w:t>
+            </w:r>
+            <w:r>
+              <w:t xml:space="preserve">! </w:t>
+            </w:r>
+            <w:r>
+              <w:br/>
+            </w:r>
+            <w:r>
+              <w:t>Less time due to Holiday. Have had to cut features and simplify the project next week.</w:t>
+            </w:r>
+          </w:p>
+        </w:tc>
+      </w:tr>
+    </w:tbl>
+    <w:p>
+      <w:pPr>
+        <w:pStyle w:val="Body"/>
+      </w:pPr>
+    </w:p>
+    <w:p>
+      <w:pPr>
+        <w:pStyle w:val="Body"/>
+      </w:pPr>
+    </w:p>
+    <w:p>
+      <w:pPr>
+        <w:pStyle w:val="Body"/>
+      </w:pPr>
+    </w:p>
+    <w:p>
+      <w:pPr>
+        <w:pStyle w:val="Title"/>
+      </w:pPr>
+      <w:r>
+        <w:lastRenderedPageBreak/>
+        <w:t>Introduction to Programming II Project Log:</w:t>
+      </w:r>
+      <w:r>
+        <w:t xml:space="preserve"> </w:t>
+      </w:r>
+      <w:r>
+        <w:t>Week 35-36</w:t>
+      </w:r>
+    </w:p>
+    <w:p>
+      <w:pPr>
+        <w:pStyle w:val="Body"/>
+      </w:pPr>
+    </w:p>
+    <w:tbl>
+      <w:tblPr>
+        <w:tblW w:w="9632" w:type="dxa"/>
+        <w:tblInd w:w="108" w:type="dxa"/>
+        <w:tblBorders>
+          <w:top w:val="single" w:sz="2" w:space="0" w:color="000000"/>
+          <w:left w:val="single" w:sz="2" w:space="0" w:color="000000"/>
+          <w:bottom w:val="single" w:sz="2" w:space="0" w:color="000000"/>
+          <w:right w:val="single" w:sz="2" w:space="0" w:color="000000"/>
+          <w:insideH w:val="single" w:sz="2" w:space="0" w:color="000000"/>
+          <w:insideV w:val="single" w:sz="2" w:space="0" w:color="000000"/>
+        </w:tblBorders>
+        <w:tblLayout w:type="fixed"/>
+        <w:tblLook w:val="04A0" w:firstRow="1" w:lastRow="0" w:firstColumn="1" w:lastColumn="0" w:noHBand="0" w:noVBand="1"/>
+      </w:tblPr>
+      <w:tblGrid>
+        <w:gridCol w:w="2388"/>
+        <w:gridCol w:w="7244"/>
+      </w:tblGrid>
+      <w:tr>
+        <w:trPr>
+          <w:trHeight w:val="337"/>
+        </w:trPr>
+        <w:tc>
+          <w:tcPr>
+            <w:tcW w:w="2388" w:type="dxa"/>
+            <w:tcBorders>
+              <w:top w:val="single" w:sz="2" w:space="0" w:color="000000"/>
+              <w:left w:val="single" w:sz="2" w:space="0" w:color="000000"/>
+              <w:bottom w:val="single" w:sz="2" w:space="0" w:color="000000"/>
+              <w:right w:val="single" w:sz="2" w:space="0" w:color="000000"/>
+            </w:tcBorders>
+            <w:shd w:val="clear" w:color="auto" w:fill="D5D5D5"/>
+            <w:tcMar>
+              <w:top w:w="80" w:type="dxa"/>
+              <w:left w:w="80" w:type="dxa"/>
+              <w:bottom w:w="80" w:type="dxa"/>
+              <w:right w:w="80" w:type="dxa"/>
+            </w:tcMar>
+          </w:tcPr>
+          <w:p>
+            <w:pPr>
+              <w:pStyle w:val="TableStyle2"/>
+            </w:pPr>
+            <w:r>
+              <w:rPr>
+                <w:b/>
+                <w:bCs/>
+                <w:sz w:val="28"/>
+                <w:szCs w:val="28"/>
+              </w:rPr>
+              <w:t>Project title:</w:t>
+            </w:r>
+          </w:p>
+        </w:tc>
+        <w:tc>
+          <w:tcPr>
+            <w:tcW w:w="7244" w:type="dxa"/>
+            <w:tcBorders>
+              <w:top w:val="single" w:sz="2" w:space="0" w:color="000000"/>
+              <w:left w:val="single" w:sz="2" w:space="0" w:color="000000"/>
+              <w:bottom w:val="single" w:sz="2" w:space="0" w:color="000000"/>
+              <w:right w:val="single" w:sz="2" w:space="0" w:color="000000"/>
+            </w:tcBorders>
+            <w:shd w:val="clear" w:color="auto" w:fill="auto"/>
+            <w:tcMar>
+              <w:top w:w="80" w:type="dxa"/>
+              <w:left w:w="80" w:type="dxa"/>
+              <w:bottom w:w="80" w:type="dxa"/>
+              <w:right w:w="80" w:type="dxa"/>
+            </w:tcMar>
+          </w:tcPr>
+          <w:p>
+            <w:r>
+              <w:t>The Amazing P5 polygon drawing app</w:t>
+            </w:r>
+          </w:p>
+        </w:tc>
+      </w:tr>
+      <w:tr>
+        <w:trPr>
+          <w:trHeight w:val="337"/>
+        </w:trPr>
+        <w:tc>
+          <w:tcPr>
+            <w:tcW w:w="2388" w:type="dxa"/>
+            <w:tcBorders>
+              <w:top w:val="single" w:sz="2" w:space="0" w:color="000000"/>
+              <w:left w:val="single" w:sz="2" w:space="0" w:color="000000"/>
+              <w:bottom w:val="single" w:sz="2" w:space="0" w:color="000000"/>
+              <w:right w:val="single" w:sz="2" w:space="0" w:color="000000"/>
+            </w:tcBorders>
+            <w:shd w:val="clear" w:color="auto" w:fill="D5D5D5"/>
+            <w:tcMar>
+              <w:top w:w="80" w:type="dxa"/>
+              <w:left w:w="80" w:type="dxa"/>
+              <w:bottom w:w="80" w:type="dxa"/>
+              <w:right w:w="80" w:type="dxa"/>
+            </w:tcMar>
+          </w:tcPr>
+          <w:p>
+            <w:pPr>
+              <w:pStyle w:val="TableStyle2"/>
+            </w:pPr>
+            <w:r>
+              <w:rPr>
+                <w:b/>
+                <w:bCs/>
+                <w:sz w:val="28"/>
+                <w:szCs w:val="28"/>
+              </w:rPr>
+              <w:t>Topic:</w:t>
+            </w:r>
+          </w:p>
+        </w:tc>
+        <w:tc>
+          <w:tcPr>
+            <w:tcW w:w="7244" w:type="dxa"/>
+            <w:tcBorders>
+              <w:top w:val="single" w:sz="2" w:space="0" w:color="000000"/>
+              <w:left w:val="single" w:sz="2" w:space="0" w:color="000000"/>
+              <w:bottom w:val="single" w:sz="2" w:space="0" w:color="000000"/>
+              <w:right w:val="single" w:sz="2" w:space="0" w:color="000000"/>
+            </w:tcBorders>
+            <w:shd w:val="clear" w:color="auto" w:fill="auto"/>
+            <w:tcMar>
+              <w:top w:w="80" w:type="dxa"/>
+              <w:left w:w="80" w:type="dxa"/>
+              <w:bottom w:w="80" w:type="dxa"/>
+              <w:right w:w="80" w:type="dxa"/>
+            </w:tcMar>
+          </w:tcPr>
+          <w:p>
+            <w:r>
+              <w:t>Feedback and cutting the project back.</w:t>
+            </w:r>
+          </w:p>
+        </w:tc>
+      </w:tr>
+      <w:tr>
+        <w:trPr>
+          <w:trHeight w:val="337"/>
+        </w:trPr>
+        <w:tc>
+          <w:tcPr>
+            <w:tcW w:w="9632" w:type="dxa"/>
+            <w:gridSpan w:val="2"/>
+            <w:tcBorders>
+              <w:top w:val="single" w:sz="2" w:space="0" w:color="000000"/>
+              <w:left w:val="single" w:sz="2" w:space="0" w:color="000000"/>
+              <w:bottom w:val="single" w:sz="2" w:space="0" w:color="000000"/>
+              <w:right w:val="single" w:sz="2" w:space="0" w:color="000000"/>
+            </w:tcBorders>
+            <w:shd w:val="clear" w:color="auto" w:fill="D5D5D5"/>
+            <w:tcMar>
+              <w:top w:w="80" w:type="dxa"/>
+              <w:left w:w="80" w:type="dxa"/>
+              <w:bottom w:w="80" w:type="dxa"/>
+              <w:right w:w="80" w:type="dxa"/>
+            </w:tcMar>
+          </w:tcPr>
+          <w:p>
+            <w:pPr>
+              <w:pStyle w:val="Body"/>
+            </w:pPr>
+            <w:r>
+              <w:rPr>
+                <w:b/>
+                <w:bCs/>
+                <w:sz w:val="28"/>
+                <w:szCs w:val="28"/>
+              </w:rPr>
+              <w:t xml:space="preserve">What progress have you made this topic? </w:t>
+            </w:r>
+          </w:p>
+        </w:tc>
+      </w:tr>
+      <w:tr>
+        <w:trPr>
+          <w:trHeight w:val="275"/>
+        </w:trPr>
+        <w:tc>
+          <w:tcPr>
+            <w:tcW w:w="9632" w:type="dxa"/>
+            <w:gridSpan w:val="2"/>
+            <w:tcBorders>
+              <w:top w:val="single" w:sz="2" w:space="0" w:color="000000"/>
+              <w:left w:val="single" w:sz="2" w:space="0" w:color="000000"/>
+              <w:bottom w:val="single" w:sz="2" w:space="0" w:color="000000"/>
+              <w:right w:val="single" w:sz="2" w:space="0" w:color="000000"/>
+            </w:tcBorders>
+            <w:shd w:val="clear" w:color="auto" w:fill="auto"/>
+            <w:tcMar>
+              <w:top w:w="80" w:type="dxa"/>
+              <w:left w:w="80" w:type="dxa"/>
+              <w:bottom w:w="80" w:type="dxa"/>
+              <w:right w:w="80" w:type="dxa"/>
+            </w:tcMar>
+          </w:tcPr>
+          <w:p>
+            <w:r>
+              <w:t>Implemented features:</w:t>
+            </w:r>
+          </w:p>
+          <w:p>
+            <w:pPr>
+              <w:pStyle w:val="ListParagraph"/>
+              <w:numPr>
+                <w:ilvl w:val="0"/>
+                <w:numId w:val="1"/>
+              </w:numPr>
+            </w:pPr>
+            <w:r>
+              <w:t>respond to feedback:</w:t>
+            </w:r>
+            <w:r>
+              <w:br/>
+              <w:t>Feedback was relatively harsh on the prototype. It did not read well</w:t>
+            </w:r>
+            <w:r>
+              <w:t>, and was unituitive.</w:t>
+            </w:r>
+            <w:r>
+              <w:br/>
+              <w:t>Made color coding and added title elements to a lot of elements buttons and sections for clarity.</w:t>
+            </w:r>
+          </w:p>
+          <w:p>
+            <w:pPr>
+              <w:pStyle w:val="ListParagraph"/>
+              <w:numPr>
+                <w:ilvl w:val="0"/>
+                <w:numId w:val="1"/>
+              </w:numPr>
+            </w:pPr>
+            <w:r>
+              <w:t>Items above your current drawing are shown as transparent in regular draw mode</w:t>
+            </w:r>
+          </w:p>
+          <w:p>
+            <w:pPr>
+              <w:pStyle w:val="ListParagraph"/>
+            </w:pPr>
+            <w:r>
+              <w:t>A nice little addition that was easy to implement.</w:t>
+            </w:r>
+          </w:p>
+          <w:p>
+            <w:pPr>
+              <w:pStyle w:val="ListParagraph"/>
+              <w:numPr>
+                <w:ilvl w:val="0"/>
+                <w:numId w:val="1"/>
+              </w:numPr>
+            </w:pPr>
+            <w:r>
+              <w:t>two more drawing modes</w:t>
+            </w:r>
+            <w:r>
+              <w:br/>
+              <w:t>I have to realize that making two more drawing modes at this point is not possible! But I cannot have on</w:t>
+            </w:r>
+            <w:r>
+              <w:t>ly</w:t>
+            </w:r>
+            <w:r>
+              <w:t xml:space="preserve"> the one</w:t>
+            </w:r>
+            <w:r>
+              <w:t>. Will make a handwriting mode.</w:t>
+            </w:r>
+          </w:p>
+          <w:p>
+            <w:pPr>
+              <w:pStyle w:val="ListParagraph"/>
+              <w:numPr>
+                <w:ilvl w:val="0"/>
+                <w:numId w:val="1"/>
+              </w:numPr>
+            </w:pPr>
+            <w:r>
+              <w:t>fix last issues with order menu</w:t>
+            </w:r>
+            <w:r>
+              <w:br/>
+            </w:r>
+            <w:r>
+              <w:t xml:space="preserve">Yes, Finally!!! </w:t>
+            </w:r>
+          </w:p>
+        </w:tc>
+      </w:tr>
+      <w:tr>
+        <w:trPr>
+          <w:trHeight w:val="337"/>
+        </w:trPr>
+        <w:tc>
+          <w:tcPr>
+            <w:tcW w:w="9632" w:type="dxa"/>
+            <w:gridSpan w:val="2"/>
+            <w:tcBorders>
+              <w:top w:val="single" w:sz="2" w:space="0" w:color="000000"/>
+              <w:left w:val="single" w:sz="2" w:space="0" w:color="000000"/>
+              <w:bottom w:val="single" w:sz="2" w:space="0" w:color="000000"/>
+              <w:right w:val="single" w:sz="2" w:space="0" w:color="000000"/>
+            </w:tcBorders>
+            <w:shd w:val="clear" w:color="auto" w:fill="D5D5D5"/>
+            <w:tcMar>
+              <w:top w:w="80" w:type="dxa"/>
+              <w:left w:w="80" w:type="dxa"/>
+              <w:bottom w:w="80" w:type="dxa"/>
+              <w:right w:w="80" w:type="dxa"/>
+            </w:tcMar>
+          </w:tcPr>
+          <w:p>
+            <w:pPr>
+              <w:pStyle w:val="Body"/>
+            </w:pPr>
+            <w:r>
+              <w:rPr>
+                <w:b/>
+                <w:bCs/>
+                <w:sz w:val="28"/>
+                <w:szCs w:val="28"/>
+              </w:rPr>
+              <w:t>What problems have you faced and were you able to solve them?</w:t>
+            </w:r>
+          </w:p>
+        </w:tc>
+      </w:tr>
+      <w:tr>
+        <w:trPr>
+          <w:trHeight w:val="293"/>
+        </w:trPr>
+        <w:tc>
+          <w:tcPr>
+            <w:tcW w:w="9632" w:type="dxa"/>
+            <w:gridSpan w:val="2"/>
+            <w:tcBorders>
+              <w:top w:val="single" w:sz="2" w:space="0" w:color="000000"/>
+              <w:left w:val="single" w:sz="2" w:space="0" w:color="000000"/>
+              <w:bottom w:val="single" w:sz="2" w:space="0" w:color="000000"/>
+              <w:right w:val="single" w:sz="2" w:space="0" w:color="000000"/>
+            </w:tcBorders>
+            <w:shd w:val="clear" w:color="auto" w:fill="auto"/>
+            <w:tcMar>
+              <w:top w:w="80" w:type="dxa"/>
+              <w:left w:w="80" w:type="dxa"/>
+              <w:bottom w:w="80" w:type="dxa"/>
+              <w:right w:w="80" w:type="dxa"/>
+            </w:tcMar>
+          </w:tcPr>
+          <w:p>
+            <w:r>
+              <w:t>My lack of experience in the field is showing. Everything takes more time than I expect. I can make anything work, just not fast enough. Solution: Cuts! Cut to two draw modes.</w:t>
+            </w:r>
+            <w:r>
+              <w:t xml:space="preserve"> There are a ton of menu elements I also have to cut: Different save modes and exports. Settings slide. Background options!</w:t>
+            </w:r>
+            <w:r>
+              <w:t xml:space="preserve"> </w:t>
+            </w:r>
+            <w:r>
+              <w:t>;( ;(</w:t>
+            </w:r>
+            <w:r>
+              <w:t xml:space="preserve"> </w:t>
+            </w:r>
+          </w:p>
+        </w:tc>
+      </w:tr>
+      <w:tr>
+        <w:trPr>
+          <w:trHeight w:val="337"/>
+        </w:trPr>
+        <w:tc>
+          <w:tcPr>
+            <w:tcW w:w="9632" w:type="dxa"/>
+            <w:gridSpan w:val="2"/>
+            <w:tcBorders>
+              <w:top w:val="single" w:sz="2" w:space="0" w:color="000000"/>
+              <w:left w:val="single" w:sz="2" w:space="0" w:color="000000"/>
+              <w:bottom w:val="single" w:sz="2" w:space="0" w:color="000000"/>
+              <w:right w:val="single" w:sz="2" w:space="0" w:color="000000"/>
+            </w:tcBorders>
+            <w:shd w:val="clear" w:color="auto" w:fill="D5D5D5"/>
+            <w:tcMar>
+              <w:top w:w="80" w:type="dxa"/>
+              <w:left w:w="80" w:type="dxa"/>
+              <w:bottom w:w="80" w:type="dxa"/>
+              <w:right w:w="80" w:type="dxa"/>
+            </w:tcMar>
+          </w:tcPr>
+          <w:p>
+            <w:pPr>
+              <w:pStyle w:val="Body"/>
+            </w:pPr>
+            <w:r>
+              <w:rPr>
+                <w:b/>
+                <w:bCs/>
+                <w:sz w:val="28"/>
+                <w:szCs w:val="28"/>
+              </w:rPr>
+              <w:t>What are you planning to do over the next few weeks?</w:t>
+            </w:r>
+          </w:p>
+        </w:tc>
+      </w:tr>
+      <w:tr>
+        <w:trPr>
+          <w:trHeight w:val="1001"/>
+        </w:trPr>
+        <w:tc>
+          <w:tcPr>
+            <w:tcW w:w="9632" w:type="dxa"/>
+            <w:gridSpan w:val="2"/>
+            <w:tcBorders>
+              <w:top w:val="single" w:sz="2" w:space="0" w:color="000000"/>
+              <w:left w:val="single" w:sz="2" w:space="0" w:color="000000"/>
+              <w:bottom w:val="single" w:sz="2" w:space="0" w:color="000000"/>
+              <w:right w:val="single" w:sz="2" w:space="0" w:color="000000"/>
+            </w:tcBorders>
+            <w:shd w:val="clear" w:color="auto" w:fill="auto"/>
+            <w:tcMar>
+              <w:top w:w="80" w:type="dxa"/>
+              <w:left w:w="80" w:type="dxa"/>
+              <w:bottom w:w="80" w:type="dxa"/>
+              <w:right w:w="80" w:type="dxa"/>
+            </w:tcMar>
+          </w:tcPr>
+          <w:p>
+            <w:r>
+              <w:t>Still needed features:</w:t>
+            </w:r>
+          </w:p>
+          <w:p>
+            <w:pPr>
+              <w:pStyle w:val="ListParagraph"/>
+              <w:numPr>
+                <w:ilvl w:val="0"/>
+                <w:numId w:val="1"/>
+              </w:numPr>
+            </w:pPr>
+            <w:r>
+              <w:t>Use the last time to make the program more readable/intuitive</w:t>
+            </w:r>
+          </w:p>
+          <w:p>
+            <w:pPr>
+              <w:pStyle w:val="ListParagraph"/>
+              <w:numPr>
+                <w:ilvl w:val="0"/>
+                <w:numId w:val="1"/>
+              </w:numPr>
+            </w:pPr>
+            <w:r>
+              <w:t>Make what you have useable</w:t>
+            </w:r>
+          </w:p>
+          <w:p>
+            <w:pPr>
+              <w:pStyle w:val="ListParagraph"/>
+              <w:numPr>
+                <w:ilvl w:val="0"/>
+                <w:numId w:val="1"/>
+              </w:numPr>
+            </w:pPr>
+            <w:r>
+              <w:t>Implement last drawing mode</w:t>
+            </w:r>
+          </w:p>
+        </w:tc>
+      </w:tr>
+      <w:tr>
+        <w:trPr>
+          <w:trHeight w:val="677"/>
+        </w:trPr>
+        <w:tc>
+          <w:tcPr>
+            <w:tcW w:w="9632" w:type="dxa"/>
+            <w:gridSpan w:val="2"/>
+            <w:tcBorders>
+              <w:top w:val="single" w:sz="2" w:space="0" w:color="000000"/>
+              <w:left w:val="single" w:sz="2" w:space="0" w:color="000000"/>
+              <w:bottom w:val="single" w:sz="2" w:space="0" w:color="000000"/>
+              <w:right w:val="single" w:sz="2" w:space="0" w:color="000000"/>
+            </w:tcBorders>
+            <w:shd w:val="clear" w:color="auto" w:fill="D5D5D5"/>
+            <w:tcMar>
+              <w:top w:w="80" w:type="dxa"/>
+              <w:left w:w="80" w:type="dxa"/>
+              <w:bottom w:w="80" w:type="dxa"/>
+              <w:right w:w="80" w:type="dxa"/>
+            </w:tcMar>
+          </w:tcPr>
+          <w:p>
+            <w:pPr>
+              <w:pStyle w:val="Body"/>
+            </w:pPr>
+            <w:r>
+              <w:rPr>
+                <w:b/>
+                <w:bCs/>
+                <w:sz w:val="28"/>
+                <w:szCs w:val="28"/>
+              </w:rPr>
+              <w:t>Are you on target to successfully complete your project? If you aren’t on target, how will you address the issue?</w:t>
+            </w:r>
+          </w:p>
+        </w:tc>
+      </w:tr>
+      <w:tr>
+        <w:trPr>
+          <w:trHeight w:val="19"/>
+        </w:trPr>
+        <w:tc>
+          <w:tcPr>
+            <w:tcW w:w="9632" w:type="dxa"/>
+            <w:gridSpan w:val="2"/>
+            <w:tcBorders>
+              <w:top w:val="single" w:sz="2" w:space="0" w:color="000000"/>
+              <w:left w:val="single" w:sz="2" w:space="0" w:color="000000"/>
+              <w:bottom w:val="single" w:sz="2" w:space="0" w:color="000000"/>
+              <w:right w:val="single" w:sz="2" w:space="0" w:color="000000"/>
+            </w:tcBorders>
+            <w:shd w:val="clear" w:color="auto" w:fill="auto"/>
+            <w:tcMar>
+              <w:top w:w="80" w:type="dxa"/>
+              <w:left w:w="80" w:type="dxa"/>
+              <w:bottom w:w="80" w:type="dxa"/>
+              <w:right w:w="80" w:type="dxa"/>
+            </w:tcMar>
+          </w:tcPr>
+          <w:p>
+            <w:r>
+              <w:t>Lagging behind</w:t>
+            </w:r>
+            <w:r>
+              <w:t xml:space="preserve"> as usual</w:t>
+            </w:r>
+            <w:r>
+              <w:t xml:space="preserve">. </w:t>
+            </w:r>
+            <w:r>
+              <w:t>Last fixes. Lets try and make the program as usable as possible!!</w:t>
+            </w:r>
+          </w:p>
+        </w:tc>
+      </w:tr>
+    </w:tbl>
+    <w:p>
+      <w:pPr>
+        <w:pStyle w:val="Body"/>
+      </w:pPr>
+    </w:p>
+    <w:p>
+      <w:pPr>
+        <w:pStyle w:val="Body"/>
+      </w:pPr>
+    </w:p>
+    <w:p>
+      <w:pPr>
+        <w:pStyle w:val="Body"/>
+      </w:pPr>
+    </w:p>
+    <w:p>
+      <w:pPr>
+        <w:pStyle w:val="Body"/>
+      </w:pPr>
+    </w:p>
+    <w:p>
+      <w:pPr>
+        <w:pStyle w:val="Body"/>
+      </w:pPr>
+    </w:p>
+    <w:p>
+      <w:pPr>
+        <w:pStyle w:val="Body"/>
+      </w:pPr>
+    </w:p>
+    <w:p>
+      <w:pPr>
+        <w:pStyle w:val="Body"/>
+      </w:pPr>
+    </w:p>
+    <w:p>
+      <w:pPr>
+        <w:pStyle w:val="Body"/>
+      </w:pPr>
+    </w:p>
+    <w:p>
+      <w:pPr>
+        <w:pStyle w:val="Body"/>
+      </w:pPr>
+    </w:p>
+    <w:p>
+      <w:pPr>
+        <w:pStyle w:val="Title"/>
+      </w:pPr>
+      <w:r>
+        <w:lastRenderedPageBreak/>
+        <w:t>Introduction to Programming II Project Log:</w:t>
+      </w:r>
+      <w:r>
+        <w:t xml:space="preserve"> </w:t>
+      </w:r>
+      <w:r>
+        <w:t>Week 37</w:t>
+      </w:r>
+    </w:p>
+    <w:p>
+      <w:pPr>
+        <w:pStyle w:val="Body"/>
+      </w:pPr>
+    </w:p>
+    <w:tbl>
+      <w:tblPr>
+        <w:tblW w:w="9632" w:type="dxa"/>
+        <w:tblInd w:w="108" w:type="dxa"/>
+        <w:tblBorders>
+          <w:top w:val="single" w:sz="2" w:space="0" w:color="000000"/>
+          <w:left w:val="single" w:sz="2" w:space="0" w:color="000000"/>
+          <w:bottom w:val="single" w:sz="2" w:space="0" w:color="000000"/>
+          <w:right w:val="single" w:sz="2" w:space="0" w:color="000000"/>
+          <w:insideH w:val="single" w:sz="2" w:space="0" w:color="000000"/>
+          <w:insideV w:val="single" w:sz="2" w:space="0" w:color="000000"/>
+        </w:tblBorders>
+        <w:tblLayout w:type="fixed"/>
+        <w:tblLook w:val="04A0" w:firstRow="1" w:lastRow="0" w:firstColumn="1" w:lastColumn="0" w:noHBand="0" w:noVBand="1"/>
+      </w:tblPr>
+      <w:tblGrid>
+        <w:gridCol w:w="2388"/>
+        <w:gridCol w:w="7244"/>
+      </w:tblGrid>
+      <w:tr>
+        <w:trPr>
+          <w:trHeight w:val="337"/>
+        </w:trPr>
+        <w:tc>
+          <w:tcPr>
+            <w:tcW w:w="2388" w:type="dxa"/>
+            <w:tcBorders>
+              <w:top w:val="single" w:sz="2" w:space="0" w:color="000000"/>
+              <w:left w:val="single" w:sz="2" w:space="0" w:color="000000"/>
+              <w:bottom w:val="single" w:sz="2" w:space="0" w:color="000000"/>
+              <w:right w:val="single" w:sz="2" w:space="0" w:color="000000"/>
+            </w:tcBorders>
+            <w:shd w:val="clear" w:color="auto" w:fill="D5D5D5"/>
+            <w:tcMar>
+              <w:top w:w="80" w:type="dxa"/>
+              <w:left w:w="80" w:type="dxa"/>
+              <w:bottom w:w="80" w:type="dxa"/>
+              <w:right w:w="80" w:type="dxa"/>
+            </w:tcMar>
+          </w:tcPr>
+          <w:p>
+            <w:pPr>
+              <w:pStyle w:val="TableStyle2"/>
+            </w:pPr>
+            <w:r>
+              <w:rPr>
+                <w:b/>
+                <w:bCs/>
+                <w:sz w:val="28"/>
+                <w:szCs w:val="28"/>
+              </w:rPr>
+              <w:t>Project title:</w:t>
+            </w:r>
+          </w:p>
+        </w:tc>
+        <w:tc>
+          <w:tcPr>
+            <w:tcW w:w="7244" w:type="dxa"/>
+            <w:tcBorders>
+              <w:top w:val="single" w:sz="2" w:space="0" w:color="000000"/>
+              <w:left w:val="single" w:sz="2" w:space="0" w:color="000000"/>
+              <w:bottom w:val="single" w:sz="2" w:space="0" w:color="000000"/>
+              <w:right w:val="single" w:sz="2" w:space="0" w:color="000000"/>
+            </w:tcBorders>
+            <w:shd w:val="clear" w:color="auto" w:fill="auto"/>
+            <w:tcMar>
+              <w:top w:w="80" w:type="dxa"/>
+              <w:left w:w="80" w:type="dxa"/>
+              <w:bottom w:w="80" w:type="dxa"/>
+              <w:right w:w="80" w:type="dxa"/>
+            </w:tcMar>
+          </w:tcPr>
+          <w:p>
+            <w:r>
+              <w:t>The Amazing P5 polygon drawing app</w:t>
+            </w:r>
+          </w:p>
+        </w:tc>
+      </w:tr>
+      <w:tr>
+        <w:trPr>
+          <w:trHeight w:val="337"/>
+        </w:trPr>
+        <w:tc>
+          <w:tcPr>
+            <w:tcW w:w="2388" w:type="dxa"/>
+            <w:tcBorders>
+              <w:top w:val="single" w:sz="2" w:space="0" w:color="000000"/>
+              <w:left w:val="single" w:sz="2" w:space="0" w:color="000000"/>
+              <w:bottom w:val="single" w:sz="2" w:space="0" w:color="000000"/>
+              <w:right w:val="single" w:sz="2" w:space="0" w:color="000000"/>
+            </w:tcBorders>
+            <w:shd w:val="clear" w:color="auto" w:fill="D5D5D5"/>
+            <w:tcMar>
+              <w:top w:w="80" w:type="dxa"/>
+              <w:left w:w="80" w:type="dxa"/>
+              <w:bottom w:w="80" w:type="dxa"/>
+              <w:right w:w="80" w:type="dxa"/>
+            </w:tcMar>
+          </w:tcPr>
+          <w:p>
+            <w:pPr>
+              <w:pStyle w:val="TableStyle2"/>
+            </w:pPr>
+            <w:r>
+              <w:rPr>
+                <w:b/>
+                <w:bCs/>
+                <w:sz w:val="28"/>
+                <w:szCs w:val="28"/>
+              </w:rPr>
+              <w:t>Topic:</w:t>
+            </w:r>
+          </w:p>
+        </w:tc>
+        <w:tc>
+          <w:tcPr>
+            <w:tcW w:w="7244" w:type="dxa"/>
+            <w:tcBorders>
+              <w:top w:val="single" w:sz="2" w:space="0" w:color="000000"/>
+              <w:left w:val="single" w:sz="2" w:space="0" w:color="000000"/>
+              <w:bottom w:val="single" w:sz="2" w:space="0" w:color="000000"/>
+              <w:right w:val="single" w:sz="2" w:space="0" w:color="000000"/>
+            </w:tcBorders>
+            <w:shd w:val="clear" w:color="auto" w:fill="auto"/>
+            <w:tcMar>
+              <w:top w:w="80" w:type="dxa"/>
+              <w:left w:w="80" w:type="dxa"/>
+              <w:bottom w:w="80" w:type="dxa"/>
+              <w:right w:w="80" w:type="dxa"/>
+            </w:tcMar>
+          </w:tcPr>
+          <w:p>
+            <w:r>
+              <w:t>Let’s try and make the program as usable as possible!!</w:t>
+            </w:r>
+          </w:p>
+        </w:tc>
+      </w:tr>
+      <w:tr>
+        <w:trPr>
+          <w:trHeight w:val="337"/>
+        </w:trPr>
+        <w:tc>
+          <w:tcPr>
+            <w:tcW w:w="9632" w:type="dxa"/>
+            <w:gridSpan w:val="2"/>
+            <w:tcBorders>
+              <w:top w:val="single" w:sz="2" w:space="0" w:color="000000"/>
+              <w:left w:val="single" w:sz="2" w:space="0" w:color="000000"/>
+              <w:bottom w:val="single" w:sz="2" w:space="0" w:color="000000"/>
+              <w:right w:val="single" w:sz="2" w:space="0" w:color="000000"/>
+            </w:tcBorders>
+            <w:shd w:val="clear" w:color="auto" w:fill="D5D5D5"/>
+            <w:tcMar>
+              <w:top w:w="80" w:type="dxa"/>
+              <w:left w:w="80" w:type="dxa"/>
+              <w:bottom w:w="80" w:type="dxa"/>
+              <w:right w:w="80" w:type="dxa"/>
+            </w:tcMar>
+          </w:tcPr>
+          <w:p>
+            <w:pPr>
+              <w:pStyle w:val="Body"/>
+            </w:pPr>
+            <w:r>
+              <w:rPr>
+                <w:b/>
+                <w:bCs/>
+                <w:sz w:val="28"/>
+                <w:szCs w:val="28"/>
+              </w:rPr>
+              <w:t xml:space="preserve">What progress have you made this topic? </w:t>
+            </w:r>
+          </w:p>
+        </w:tc>
+      </w:tr>
+      <w:tr>
+        <w:trPr>
+          <w:trHeight w:val="275"/>
+        </w:trPr>
+        <w:tc>
+          <w:tcPr>
+            <w:tcW w:w="9632" w:type="dxa"/>
+            <w:gridSpan w:val="2"/>
+            <w:tcBorders>
+              <w:top w:val="single" w:sz="2" w:space="0" w:color="000000"/>
+              <w:left w:val="single" w:sz="2" w:space="0" w:color="000000"/>
+              <w:bottom w:val="single" w:sz="2" w:space="0" w:color="000000"/>
+              <w:right w:val="single" w:sz="2" w:space="0" w:color="000000"/>
+            </w:tcBorders>
+            <w:shd w:val="clear" w:color="auto" w:fill="auto"/>
+            <w:tcMar>
+              <w:top w:w="80" w:type="dxa"/>
+              <w:left w:w="80" w:type="dxa"/>
+              <w:bottom w:w="80" w:type="dxa"/>
+              <w:right w:w="80" w:type="dxa"/>
+            </w:tcMar>
+          </w:tcPr>
+          <w:p>
+            <w:r>
+              <w:t>Implemented features:</w:t>
+            </w:r>
+          </w:p>
+          <w:p>
+            <w:pPr>
+              <w:pStyle w:val="ListParagraph"/>
+              <w:numPr>
+                <w:ilvl w:val="0"/>
+                <w:numId w:val="1"/>
+              </w:numPr>
+            </w:pPr>
+            <w:r>
+              <w:t>Use the last time to make the program more readable/intuitive</w:t>
+            </w:r>
+            <w:r>
+              <w:br/>
+              <w:t>Make index page contain drawing examples.</w:t>
+            </w:r>
+          </w:p>
+          <w:p>
+            <w:pPr>
+              <w:pStyle w:val="ListParagraph"/>
+              <w:numPr>
+                <w:ilvl w:val="0"/>
+                <w:numId w:val="1"/>
+              </w:numPr>
+            </w:pPr>
+            <w:r>
+              <w:t>Make what you have useable</w:t>
+            </w:r>
+            <w:r>
+              <w:br/>
+              <w:t>Bug fixes</w:t>
+            </w:r>
+          </w:p>
+          <w:p>
+            <w:pPr>
+              <w:pStyle w:val="ListParagraph"/>
+              <w:numPr>
+                <w:ilvl w:val="0"/>
+                <w:numId w:val="1"/>
+              </w:numPr>
+            </w:pPr>
+            <w:r>
+              <w:t>Implement last drawing mode</w:t>
+            </w:r>
+            <w:r>
+              <w:br/>
+              <w:t>Handwrite mode</w:t>
+            </w:r>
+          </w:p>
+          <w:p>
+            <w:pPr>
+              <w:pStyle w:val="ListParagraph"/>
+              <w:numPr>
+                <w:ilvl w:val="0"/>
+                <w:numId w:val="1"/>
+              </w:numPr>
+            </w:pPr>
+            <w:r>
+              <w:t>Finish documentation</w:t>
+            </w:r>
+          </w:p>
+          <w:p/>
+        </w:tc>
+      </w:tr>
+      <w:tr>
+        <w:trPr>
+          <w:trHeight w:val="337"/>
+        </w:trPr>
+        <w:tc>
+          <w:tcPr>
+            <w:tcW w:w="9632" w:type="dxa"/>
+            <w:gridSpan w:val="2"/>
+            <w:tcBorders>
+              <w:top w:val="single" w:sz="2" w:space="0" w:color="000000"/>
+              <w:left w:val="single" w:sz="2" w:space="0" w:color="000000"/>
+              <w:bottom w:val="single" w:sz="2" w:space="0" w:color="000000"/>
+              <w:right w:val="single" w:sz="2" w:space="0" w:color="000000"/>
+            </w:tcBorders>
+            <w:shd w:val="clear" w:color="auto" w:fill="D5D5D5"/>
+            <w:tcMar>
+              <w:top w:w="80" w:type="dxa"/>
+              <w:left w:w="80" w:type="dxa"/>
+              <w:bottom w:w="80" w:type="dxa"/>
+              <w:right w:w="80" w:type="dxa"/>
+            </w:tcMar>
+          </w:tcPr>
+          <w:p>
+            <w:pPr>
+              <w:pStyle w:val="Body"/>
+            </w:pPr>
+            <w:r>
+              <w:rPr>
+                <w:b/>
+                <w:bCs/>
+                <w:sz w:val="28"/>
+                <w:szCs w:val="28"/>
+              </w:rPr>
+              <w:t>What problems have you faced and were you able to solve them?</w:t>
+            </w:r>
+          </w:p>
+        </w:tc>
+      </w:tr>
+      <w:tr>
+        <w:trPr>
+          <w:trHeight w:val="293"/>
+        </w:trPr>
+        <w:tc>
+          <w:tcPr>
+            <w:tcW w:w="9632" w:type="dxa"/>
+            <w:gridSpan w:val="2"/>
+            <w:tcBorders>
+              <w:top w:val="single" w:sz="2" w:space="0" w:color="000000"/>
+              <w:left w:val="single" w:sz="2" w:space="0" w:color="000000"/>
+              <w:bottom w:val="single" w:sz="2" w:space="0" w:color="000000"/>
+              <w:right w:val="single" w:sz="2" w:space="0" w:color="000000"/>
+            </w:tcBorders>
+            <w:shd w:val="clear" w:color="auto" w:fill="auto"/>
+            <w:tcMar>
+              <w:top w:w="80" w:type="dxa"/>
+              <w:left w:w="80" w:type="dxa"/>
+              <w:bottom w:w="80" w:type="dxa"/>
+              <w:right w:w="80" w:type="dxa"/>
+            </w:tcMar>
+          </w:tcPr>
+          <w:p>
+            <w:r>
+              <w:t>Enough time. Solution: smaller initial project.</w:t>
+            </w:r>
+          </w:p>
+        </w:tc>
+      </w:tr>
+      <w:tr>
+        <w:trPr>
+          <w:trHeight w:val="337"/>
+        </w:trPr>
+        <w:tc>
+          <w:tcPr>
+            <w:tcW w:w="9632" w:type="dxa"/>
+            <w:gridSpan w:val="2"/>
+            <w:tcBorders>
+              <w:top w:val="single" w:sz="2" w:space="0" w:color="000000"/>
+              <w:left w:val="single" w:sz="2" w:space="0" w:color="000000"/>
+              <w:bottom w:val="single" w:sz="2" w:space="0" w:color="000000"/>
+              <w:right w:val="single" w:sz="2" w:space="0" w:color="000000"/>
+            </w:tcBorders>
+            <w:shd w:val="clear" w:color="auto" w:fill="D5D5D5"/>
+            <w:tcMar>
+              <w:top w:w="80" w:type="dxa"/>
+              <w:left w:w="80" w:type="dxa"/>
+              <w:bottom w:w="80" w:type="dxa"/>
+              <w:right w:w="80" w:type="dxa"/>
+            </w:tcMar>
+          </w:tcPr>
+          <w:p>
+            <w:pPr>
+              <w:pStyle w:val="Body"/>
+            </w:pPr>
+            <w:r>
+              <w:rPr>
+                <w:b/>
+                <w:bCs/>
+                <w:sz w:val="28"/>
+                <w:szCs w:val="28"/>
+              </w:rPr>
+              <w:t>What are you planning to do over the next few weeks?</w:t>
+            </w:r>
+          </w:p>
+        </w:tc>
+      </w:tr>
+      <w:tr>
+        <w:trPr>
+          <w:trHeight w:val="25"/>
+        </w:trPr>
+        <w:tc>
+          <w:tcPr>
+            <w:tcW w:w="9632" w:type="dxa"/>
+            <w:gridSpan w:val="2"/>
+            <w:tcBorders>
+              <w:top w:val="single" w:sz="2" w:space="0" w:color="000000"/>
+              <w:left w:val="single" w:sz="2" w:space="0" w:color="000000"/>
+              <w:bottom w:val="single" w:sz="2" w:space="0" w:color="000000"/>
+              <w:right w:val="single" w:sz="2" w:space="0" w:color="000000"/>
+            </w:tcBorders>
+            <w:shd w:val="clear" w:color="auto" w:fill="auto"/>
+            <w:tcMar>
+              <w:top w:w="80" w:type="dxa"/>
+              <w:left w:w="80" w:type="dxa"/>
+              <w:bottom w:w="80" w:type="dxa"/>
+              <w:right w:w="80" w:type="dxa"/>
+            </w:tcMar>
+          </w:tcPr>
+          <w:p>
+            <w:r>
+              <w:t>DONE</w:t>
+            </w:r>
+          </w:p>
+        </w:tc>
+      </w:tr>
+      <w:tr>
+        <w:trPr>
+          <w:trHeight w:val="677"/>
+        </w:trPr>
+        <w:tc>
+          <w:tcPr>
+            <w:tcW w:w="9632" w:type="dxa"/>
+            <w:gridSpan w:val="2"/>
+            <w:tcBorders>
+              <w:top w:val="single" w:sz="2" w:space="0" w:color="000000"/>
+              <w:left w:val="single" w:sz="2" w:space="0" w:color="000000"/>
+              <w:bottom w:val="single" w:sz="2" w:space="0" w:color="000000"/>
+              <w:right w:val="single" w:sz="2" w:space="0" w:color="000000"/>
+            </w:tcBorders>
+            <w:shd w:val="clear" w:color="auto" w:fill="D5D5D5"/>
+            <w:tcMar>
+              <w:top w:w="80" w:type="dxa"/>
+              <w:left w:w="80" w:type="dxa"/>
+              <w:bottom w:w="80" w:type="dxa"/>
+              <w:right w:w="80" w:type="dxa"/>
+            </w:tcMar>
+          </w:tcPr>
+          <w:p>
+            <w:pPr>
+              <w:pStyle w:val="Body"/>
+            </w:pPr>
+            <w:r>
+              <w:rPr>
+                <w:b/>
+                <w:bCs/>
+                <w:sz w:val="28"/>
+                <w:szCs w:val="28"/>
+              </w:rPr>
+              <w:t>Are you on target to successfully complete your project? If you aren’t on target, how will you address the issue?</w:t>
+            </w:r>
+          </w:p>
+        </w:tc>
+      </w:tr>
+      <w:tr>
+        <w:trPr>
+          <w:trHeight w:val="19"/>
+        </w:trPr>
+        <w:tc>
+          <w:tcPr>
+            <w:tcW w:w="9632" w:type="dxa"/>
+            <w:gridSpan w:val="2"/>
+            <w:tcBorders>
+              <w:top w:val="single" w:sz="2" w:space="0" w:color="000000"/>
+              <w:left w:val="single" w:sz="2" w:space="0" w:color="000000"/>
+              <w:bottom w:val="single" w:sz="2" w:space="0" w:color="000000"/>
+              <w:right w:val="single" w:sz="2" w:space="0" w:color="000000"/>
+            </w:tcBorders>
+            <w:shd w:val="clear" w:color="auto" w:fill="auto"/>
+            <w:tcMar>
+              <w:top w:w="80" w:type="dxa"/>
+              <w:left w:w="80" w:type="dxa"/>
+              <w:bottom w:w="80" w:type="dxa"/>
+              <w:right w:w="80" w:type="dxa"/>
+            </w:tcMar>
+          </w:tcPr>
+          <w:p>
+            <w:r>
+              <w:t>DONE</w:t>
+            </w:r>
+          </w:p>
+        </w:tc>
+      </w:tr>
+    </w:tbl>
+    <w:p>
+      <w:pPr>
+        <w:pStyle w:val="Body"/>
+      </w:pPr>
+    </w:p>
     <w:p>
       <w:pPr>
         <w:pStyle w:val="Body"/>
@@ -970,6 +3938,7 @@
     <w:lsdException w:name="HTML Sample" w:semiHidden="1" w:unhideWhenUsed="1"/>
     <w:lsdException w:name="HTML Typewriter" w:semiHidden="1" w:unhideWhenUsed="1"/>
     <w:lsdException w:name="HTML Variable" w:semiHidden="1" w:unhideWhenUsed="1"/>
+    <w:lsdException w:name="Normal Table" w:semiHidden="1" w:unhideWhenUsed="1"/>
     <w:lsdException w:name="annotation subject" w:semiHidden="1" w:unhideWhenUsed="1"/>
     <w:lsdException w:name="No List" w:semiHidden="1" w:unhideWhenUsed="1"/>
     <w:lsdException w:name="Outline List 1" w:semiHidden="1" w:unhideWhenUsed="1"/>
@@ -1016,8 +3985,10 @@
     <w:lsdException w:name="Table Subtle 2" w:semiHidden="1" w:unhideWhenUsed="1"/>
     <w:lsdException w:name="Table Web 1" w:semiHidden="1" w:unhideWhenUsed="1"/>
     <w:lsdException w:name="Table Web 2" w:semiHidden="1" w:unhideWhenUsed="1"/>
+    <w:lsdException w:name="Table Web 3" w:semiHidden="1" w:unhideWhenUsed="1"/>
     <w:lsdException w:name="Balloon Text" w:semiHidden="1" w:unhideWhenUsed="1"/>
     <w:lsdException w:name="Table Grid" w:uiPriority="39"/>
+    <w:lsdException w:name="Table Theme" w:semiHidden="1" w:unhideWhenUsed="1"/>
     <w:lsdException w:name="Placeholder Text" w:semiHidden="1"/>
     <w:lsdException w:name="No Spacing" w:uiPriority="1" w:qFormat="1"/>
     <w:lsdException w:name="Light Shading" w:uiPriority="60"/>
